--- a/Content/Resources/Images/Patient Tracking Mobile/What's new iSO/Images_iSO_2.0.docx
+++ b/Content/Resources/Images/Patient Tracking Mobile/What's new iSO/Images_iSO_2.0.docx
@@ -323,7 +323,7 @@
                                       </pic:cNvPicPr>
                                     </pic:nvPicPr>
                                     <pic:blipFill>
-                                      <a:blip r:embed="rId5">
+                                      <a:blip r:embed="rId4">
                                         <a:extLst>
                                           <a:ext uri="{28A0092B-C50C-407E-A947-70E740481C1C}">
                                             <a14:useLocalDpi xmlns:a14="http://schemas.microsoft.com/office/drawing/2010/main" val="0"/>
@@ -529,7 +529,7 @@
                                             </pic:cNvPicPr>
                                           </pic:nvPicPr>
                                           <pic:blipFill>
-                                            <a:blip r:embed="rId5">
+                                            <a:blip r:embed="rId4">
                                               <a:extLst>
                                                 <a:ext uri="{28A0092B-C50C-407E-A947-70E740481C1C}">
                                                   <a14:useLocalDpi xmlns:a14="http://schemas.microsoft.com/office/drawing/2010/main" val="0"/>
@@ -658,7 +658,7 @@
                                       </pic:cNvPicPr>
                                     </pic:nvPicPr>
                                     <pic:blipFill>
-                                      <a:blip r:embed="rId5">
+                                      <a:blip r:embed="rId4">
                                         <a:extLst>
                                           <a:ext uri="{28A0092B-C50C-407E-A947-70E740481C1C}">
                                             <a14:useLocalDpi xmlns:a14="http://schemas.microsoft.com/office/drawing/2010/main" val="0"/>
@@ -863,7 +863,7 @@
                                             </pic:cNvPicPr>
                                           </pic:nvPicPr>
                                           <pic:blipFill>
-                                            <a:blip r:embed="rId5">
+                                            <a:blip r:embed="rId4">
                                               <a:extLst>
                                                 <a:ext uri="{28A0092B-C50C-407E-A947-70E740481C1C}">
                                                   <a14:useLocalDpi xmlns:a14="http://schemas.microsoft.com/office/drawing/2010/main" val="0"/>
@@ -991,7 +991,7 @@
                                       </pic:cNvPicPr>
                                     </pic:nvPicPr>
                                     <pic:blipFill>
-                                      <a:blip r:embed="rId5">
+                                      <a:blip r:embed="rId4">
                                         <a:extLst>
                                           <a:ext uri="{28A0092B-C50C-407E-A947-70E740481C1C}">
                                             <a14:useLocalDpi xmlns:a14="http://schemas.microsoft.com/office/drawing/2010/main" val="0"/>
@@ -1328,7 +1328,7 @@
                                       </pic:cNvPicPr>
                                     </pic:nvPicPr>
                                     <pic:blipFill>
-                                      <a:blip r:embed="rId5">
+                                      <a:blip r:embed="rId4">
                                         <a:extLst>
                                           <a:ext uri="{28A0092B-C50C-407E-A947-70E740481C1C}">
                                             <a14:useLocalDpi xmlns:a14="http://schemas.microsoft.com/office/drawing/2010/main" val="0"/>
@@ -1534,7 +1534,7 @@
                                             </pic:cNvPicPr>
                                           </pic:nvPicPr>
                                           <pic:blipFill>
-                                            <a:blip r:embed="rId5">
+                                            <a:blip r:embed="rId4">
                                               <a:extLst>
                                                 <a:ext uri="{28A0092B-C50C-407E-A947-70E740481C1C}">
                                                   <a14:useLocalDpi xmlns:a14="http://schemas.microsoft.com/office/drawing/2010/main" val="0"/>
@@ -1663,7 +1663,7 @@
                                       </pic:cNvPicPr>
                                     </pic:nvPicPr>
                                     <pic:blipFill>
-                                      <a:blip r:embed="rId5">
+                                      <a:blip r:embed="rId4">
                                         <a:extLst>
                                           <a:ext uri="{28A0092B-C50C-407E-A947-70E740481C1C}">
                                             <a14:useLocalDpi xmlns:a14="http://schemas.microsoft.com/office/drawing/2010/main" val="0"/>
@@ -1869,7 +1869,7 @@
                                             </pic:cNvPicPr>
                                           </pic:nvPicPr>
                                           <pic:blipFill>
-                                            <a:blip r:embed="rId5">
+                                            <a:blip r:embed="rId4">
                                               <a:extLst>
                                                 <a:ext uri="{28A0092B-C50C-407E-A947-70E740481C1C}">
                                                   <a14:useLocalDpi xmlns:a14="http://schemas.microsoft.com/office/drawing/2010/main" val="0"/>
@@ -1998,7 +1998,7 @@
                                       </pic:cNvPicPr>
                                     </pic:nvPicPr>
                                     <pic:blipFill>
-                                      <a:blip r:embed="rId5">
+                                      <a:blip r:embed="rId4">
                                         <a:extLst>
                                           <a:ext uri="{28A0092B-C50C-407E-A947-70E740481C1C}">
                                             <a14:useLocalDpi xmlns:a14="http://schemas.microsoft.com/office/drawing/2010/main" val="0"/>
@@ -2204,7 +2204,7 @@
                                             </pic:cNvPicPr>
                                           </pic:nvPicPr>
                                           <pic:blipFill>
-                                            <a:blip r:embed="rId5">
+                                            <a:blip r:embed="rId4">
                                               <a:extLst>
                                                 <a:ext uri="{28A0092B-C50C-407E-A947-70E740481C1C}">
                                                   <a14:useLocalDpi xmlns:a14="http://schemas.microsoft.com/office/drawing/2010/main" val="0"/>
@@ -2333,7 +2333,7 @@
                                       </pic:cNvPicPr>
                                     </pic:nvPicPr>
                                     <pic:blipFill>
-                                      <a:blip r:embed="rId5">
+                                      <a:blip r:embed="rId4">
                                         <a:extLst>
                                           <a:ext uri="{28A0092B-C50C-407E-A947-70E740481C1C}">
                                             <a14:useLocalDpi xmlns:a14="http://schemas.microsoft.com/office/drawing/2010/main" val="0"/>
@@ -2540,7 +2540,7 @@
                                             </pic:cNvPicPr>
                                           </pic:nvPicPr>
                                           <pic:blipFill>
-                                            <a:blip r:embed="rId5">
+                                            <a:blip r:embed="rId4">
                                               <a:extLst>
                                                 <a:ext uri="{28A0092B-C50C-407E-A947-70E740481C1C}">
                                                   <a14:useLocalDpi xmlns:a14="http://schemas.microsoft.com/office/drawing/2010/main" val="0"/>
@@ -2669,7 +2669,7 @@
                                       </pic:cNvPicPr>
                                     </pic:nvPicPr>
                                     <pic:blipFill>
-                                      <a:blip r:embed="rId5">
+                                      <a:blip r:embed="rId4">
                                         <a:extLst>
                                           <a:ext uri="{28A0092B-C50C-407E-A947-70E740481C1C}">
                                             <a14:useLocalDpi xmlns:a14="http://schemas.microsoft.com/office/drawing/2010/main" val="0"/>
@@ -3004,7 +3004,7 @@
                                       </pic:cNvPicPr>
                                     </pic:nvPicPr>
                                     <pic:blipFill>
-                                      <a:blip r:embed="rId5">
+                                      <a:blip r:embed="rId4">
                                         <a:extLst>
                                           <a:ext uri="{28A0092B-C50C-407E-A947-70E740481C1C}">
                                             <a14:useLocalDpi xmlns:a14="http://schemas.microsoft.com/office/drawing/2010/main" val="0"/>
@@ -3670,7 +3670,7 @@
                     </pic:cNvPicPr>
                   </pic:nvPicPr>
                   <pic:blipFill>
-                    <a:blip r:embed="rId6" cstate="print">
+                    <a:blip r:embed="rId5" cstate="print">
                       <a:extLst>
                         <a:ext uri="{28A0092B-C50C-407E-A947-70E740481C1C}">
                           <a14:useLocalDpi xmlns:a14="http://schemas.microsoft.com/office/drawing/2010/main" val="0"/>
@@ -3734,7 +3734,7 @@
                     </pic:cNvPicPr>
                   </pic:nvPicPr>
                   <pic:blipFill>
-                    <a:blip r:embed="rId7" cstate="print">
+                    <a:blip r:embed="rId6" cstate="print">
                       <a:extLst>
                         <a:ext uri="{28A0092B-C50C-407E-A947-70E740481C1C}">
                           <a14:useLocalDpi xmlns:a14="http://schemas.microsoft.com/office/drawing/2010/main" val="0"/>
@@ -3768,6 +3768,884 @@
     </w:p>
     <w:p/>
     <w:p>
+      <w:r>
+        <w:rPr>
+          <w:b/>
+          <w:bCs/>
+          <w:noProof/>
+        </w:rPr>
+        <w:lastRenderedPageBreak/>
+        <w:drawing>
+          <wp:anchor distT="0" distB="0" distL="114300" distR="114300" simplePos="0" relativeHeight="251748352" behindDoc="0" locked="0" layoutInCell="1" allowOverlap="1" wp14:anchorId="19829AFA" wp14:editId="16C76CFA">
+            <wp:simplePos x="0" y="0"/>
+            <wp:positionH relativeFrom="margin">
+              <wp:posOffset>482762</wp:posOffset>
+            </wp:positionH>
+            <wp:positionV relativeFrom="paragraph">
+              <wp:posOffset>2421255</wp:posOffset>
+            </wp:positionV>
+            <wp:extent cx="614415" cy="464787"/>
+            <wp:effectExtent l="152400" t="0" r="0" b="0"/>
+            <wp:wrapNone/>
+            <wp:docPr id="50" name="Picture 50" descr="Shape, arrow&#10;&#10;Description automatically generated"/>
+            <wp:cNvGraphicFramePr>
+              <a:graphicFrameLocks xmlns:a="http://schemas.openxmlformats.org/drawingml/2006/main" noChangeAspect="1"/>
+            </wp:cNvGraphicFramePr>
+            <a:graphic xmlns:a="http://schemas.openxmlformats.org/drawingml/2006/main">
+              <a:graphicData uri="http://schemas.openxmlformats.org/drawingml/2006/picture">
+                <pic:pic xmlns:pic="http://schemas.openxmlformats.org/drawingml/2006/picture">
+                  <pic:nvPicPr>
+                    <pic:cNvPr id="1" name="Picture 1" descr="Shape, arrow&#10;&#10;Description automatically generated"/>
+                    <pic:cNvPicPr>
+                      <a:picLocks noChangeAspect="1" noChangeArrowheads="1"/>
+                    </pic:cNvPicPr>
+                  </pic:nvPicPr>
+                  <pic:blipFill>
+                    <a:blip r:embed="rId5" cstate="print">
+                      <a:extLst>
+                        <a:ext uri="{28A0092B-C50C-407E-A947-70E740481C1C}">
+                          <a14:useLocalDpi xmlns:a14="http://schemas.microsoft.com/office/drawing/2010/main" val="0"/>
+                        </a:ext>
+                      </a:extLst>
+                    </a:blip>
+                    <a:srcRect/>
+                    <a:stretch>
+                      <a:fillRect/>
+                    </a:stretch>
+                  </pic:blipFill>
+                  <pic:spPr bwMode="auto">
+                    <a:xfrm rot="11957289" flipH="1">
+                      <a:off x="0" y="0"/>
+                      <a:ext cx="614415" cy="464787"/>
+                    </a:xfrm>
+                    <a:prstGeom prst="rect">
+                      <a:avLst/>
+                    </a:prstGeom>
+                    <a:noFill/>
+                    <a:ln>
+                      <a:noFill/>
+                    </a:ln>
+                    <a:effectLst>
+                      <a:outerShdw blurRad="50800" dist="38100" dir="8100000" sx="103000" sy="103000" algn="tr" rotWithShape="0">
+                        <a:prstClr val="black"/>
+                      </a:outerShdw>
+                    </a:effectLst>
+                  </pic:spPr>
+                </pic:pic>
+              </a:graphicData>
+            </a:graphic>
+            <wp14:sizeRelH relativeFrom="margin">
+              <wp14:pctWidth>0</wp14:pctWidth>
+            </wp14:sizeRelH>
+            <wp14:sizeRelV relativeFrom="margin">
+              <wp14:pctHeight>0</wp14:pctHeight>
+            </wp14:sizeRelV>
+          </wp:anchor>
+        </w:drawing>
+      </w:r>
+      <w:r>
+        <w:rPr>
+          <w:b/>
+          <w:bCs/>
+          <w:noProof/>
+        </w:rPr>
+        <mc:AlternateContent>
+          <mc:Choice Requires="wpg">
+            <w:drawing>
+              <wp:anchor distT="0" distB="0" distL="114300" distR="114300" simplePos="0" relativeHeight="251749376" behindDoc="0" locked="0" layoutInCell="1" allowOverlap="1" wp14:anchorId="2C7B394E" wp14:editId="6316CD5C">
+                <wp:simplePos x="0" y="0"/>
+                <wp:positionH relativeFrom="margin">
+                  <wp:posOffset>309305</wp:posOffset>
+                </wp:positionH>
+                <wp:positionV relativeFrom="paragraph">
+                  <wp:posOffset>2457007</wp:posOffset>
+                </wp:positionV>
+                <wp:extent cx="457200" cy="461010"/>
+                <wp:effectExtent l="19050" t="57150" r="171450" b="148590"/>
+                <wp:wrapNone/>
+                <wp:docPr id="46" name="Group 46"/>
+                <wp:cNvGraphicFramePr/>
+                <a:graphic xmlns:a="http://schemas.openxmlformats.org/drawingml/2006/main">
+                  <a:graphicData uri="http://schemas.microsoft.com/office/word/2010/wordprocessingGroup">
+                    <wpg:wgp>
+                      <wpg:cNvGrpSpPr/>
+                      <wpg:grpSpPr>
+                        <a:xfrm>
+                          <a:off x="0" y="0"/>
+                          <a:ext cx="457200" cy="461010"/>
+                          <a:chOff x="0" y="34572"/>
+                          <a:chExt cx="457200" cy="461967"/>
+                        </a:xfrm>
+                      </wpg:grpSpPr>
+                      <wps:wsp>
+                        <wps:cNvPr id="47" name="Oval 47"/>
+                        <wps:cNvSpPr/>
+                        <wps:spPr>
+                          <a:xfrm>
+                            <a:off x="0" y="34572"/>
+                            <a:ext cx="457200" cy="457200"/>
+                          </a:xfrm>
+                          <a:prstGeom prst="ellipse">
+                            <a:avLst/>
+                          </a:prstGeom>
+                          <a:solidFill>
+                            <a:srgbClr val="FF9224"/>
+                          </a:solidFill>
+                          <a:ln w="28575">
+                            <a:solidFill>
+                              <a:schemeClr val="tx1"/>
+                            </a:solidFill>
+                          </a:ln>
+                          <a:effectLst>
+                            <a:outerShdw blurRad="114300" dist="88900" dir="1860000" sx="87000" sy="87000" algn="ctr" rotWithShape="0">
+                              <a:srgbClr val="000000"/>
+                            </a:outerShdw>
+                          </a:effectLst>
+                        </wps:spPr>
+                        <wps:style>
+                          <a:lnRef idx="2">
+                            <a:schemeClr val="accent1">
+                              <a:shade val="50000"/>
+                            </a:schemeClr>
+                          </a:lnRef>
+                          <a:fillRef idx="1">
+                            <a:schemeClr val="accent1"/>
+                          </a:fillRef>
+                          <a:effectRef idx="0">
+                            <a:schemeClr val="accent1"/>
+                          </a:effectRef>
+                          <a:fontRef idx="minor">
+                            <a:schemeClr val="lt1"/>
+                          </a:fontRef>
+                        </wps:style>
+                        <wps:txbx>
+                          <w:txbxContent>
+                            <w:p>
+                              <w:pPr>
+                                <w:spacing w:after="0" w:line="240" w:lineRule="auto"/>
+                                <w:jc w:val="center"/>
+                                <w:rPr>
+                                  <w:b/>
+                                  <w:bCs/>
+                                  <w:sz w:val="56"/>
+                                  <w:szCs w:val="56"/>
+                                  <w14:shadow w14:blurRad="0" w14:dist="0" w14:dir="0" w14:sx="1000" w14:sy="1000" w14:kx="0" w14:ky="0" w14:algn="ctr">
+                                    <w14:schemeClr w14:val="tx1"/>
+                                  </w14:shadow>
+                                </w:rPr>
+                              </w:pPr>
+                            </w:p>
+                          </w:txbxContent>
+                        </wps:txbx>
+                        <wps:bodyPr rot="0" spcFirstLastPara="0" vertOverflow="overflow" horzOverflow="overflow" vert="horz" wrap="square" lIns="91440" tIns="45720" rIns="91440" bIns="45720" numCol="1" spcCol="0" rtlCol="0" fromWordArt="0" anchor="ctr" anchorCtr="0" forceAA="0" compatLnSpc="1">
+                          <a:prstTxWarp prst="textNoShape">
+                            <a:avLst/>
+                          </a:prstTxWarp>
+                          <a:noAutofit/>
+                        </wps:bodyPr>
+                      </wps:wsp>
+                      <wps:wsp>
+                        <wps:cNvPr id="48" name="Text Box 48"/>
+                        <wps:cNvSpPr txBox="1"/>
+                        <wps:spPr>
+                          <a:xfrm>
+                            <a:off x="82550" y="56485"/>
+                            <a:ext cx="304800" cy="440054"/>
+                          </a:xfrm>
+                          <a:prstGeom prst="rect">
+                            <a:avLst/>
+                          </a:prstGeom>
+                          <a:noFill/>
+                          <a:ln w="6350">
+                            <a:noFill/>
+                          </a:ln>
+                        </wps:spPr>
+                        <wps:txbx>
+                          <w:txbxContent>
+                            <w:p>
+                              <w:pPr>
+                                <w:spacing w:after="0" w:line="240" w:lineRule="auto"/>
+                                <w:jc w:val="center"/>
+                                <w:rPr>
+                                  <w:b/>
+                                  <w:bCs/>
+                                  <w:sz w:val="40"/>
+                                  <w:szCs w:val="40"/>
+                                </w:rPr>
+                              </w:pPr>
+                              <w:r>
+                                <w:rPr>
+                                  <w:b/>
+                                  <w:bCs/>
+                                  <w:sz w:val="40"/>
+                                  <w:szCs w:val="40"/>
+                                </w:rPr>
+                                <w:t>2</w:t>
+                              </w:r>
+                              <w:r>
+                                <w:rPr>
+                                  <w:b/>
+                                  <w:bCs/>
+                                  <w:noProof/>
+                                  <w:sz w:val="40"/>
+                                  <w:szCs w:val="40"/>
+                                </w:rPr>
+                                <w:drawing>
+                                  <wp:inline distT="0" distB="0" distL="0" distR="0" wp14:anchorId="1623551E" wp14:editId="648523C8">
+                                    <wp:extent cx="115570" cy="119380"/>
+                                    <wp:effectExtent l="0" t="0" r="0" b="0"/>
+                                    <wp:docPr id="49" name="Picture 49"/>
+                                    <wp:cNvGraphicFramePr>
+                                      <a:graphicFrameLocks xmlns:a="http://schemas.openxmlformats.org/drawingml/2006/main" noChangeAspect="1"/>
+                                    </wp:cNvGraphicFramePr>
+                                    <a:graphic xmlns:a="http://schemas.openxmlformats.org/drawingml/2006/main">
+                                      <a:graphicData uri="http://schemas.openxmlformats.org/drawingml/2006/picture">
+                                        <pic:pic xmlns:pic="http://schemas.openxmlformats.org/drawingml/2006/picture">
+                                          <pic:nvPicPr>
+                                            <pic:cNvPr id="0" name="Picture 1"/>
+                                            <pic:cNvPicPr>
+                                              <a:picLocks noChangeAspect="1" noChangeArrowheads="1"/>
+                                            </pic:cNvPicPr>
+                                          </pic:nvPicPr>
+                                          <pic:blipFill>
+                                            <a:blip r:embed="rId4">
+                                              <a:extLst>
+                                                <a:ext uri="{28A0092B-C50C-407E-A947-70E740481C1C}">
+                                                  <a14:useLocalDpi xmlns:a14="http://schemas.microsoft.com/office/drawing/2010/main" val="0"/>
+                                                </a:ext>
+                                              </a:extLst>
+                                            </a:blip>
+                                            <a:srcRect/>
+                                            <a:stretch>
+                                              <a:fillRect/>
+                                            </a:stretch>
+                                          </pic:blipFill>
+                                          <pic:spPr bwMode="auto">
+                                            <a:xfrm>
+                                              <a:off x="0" y="0"/>
+                                              <a:ext cx="115570" cy="119380"/>
+                                            </a:xfrm>
+                                            <a:prstGeom prst="rect">
+                                              <a:avLst/>
+                                            </a:prstGeom>
+                                            <a:noFill/>
+                                            <a:ln>
+                                              <a:noFill/>
+                                            </a:ln>
+                                          </pic:spPr>
+                                        </pic:pic>
+                                      </a:graphicData>
+                                    </a:graphic>
+                                  </wp:inline>
+                                </w:drawing>
+                              </w:r>
+                            </w:p>
+                            <w:p/>
+                          </w:txbxContent>
+                        </wps:txbx>
+                        <wps:bodyPr rot="0" spcFirstLastPara="0" vertOverflow="overflow" horzOverflow="overflow" vert="horz" wrap="square" lIns="91440" tIns="45720" rIns="91440" bIns="45720" numCol="1" spcCol="0" rtlCol="0" fromWordArt="0" anchor="t" anchorCtr="0" forceAA="0" compatLnSpc="1">
+                          <a:prstTxWarp prst="textNoShape">
+                            <a:avLst/>
+                          </a:prstTxWarp>
+                          <a:noAutofit/>
+                        </wps:bodyPr>
+                      </wps:wsp>
+                    </wpg:wgp>
+                  </a:graphicData>
+                </a:graphic>
+                <wp14:sizeRelH relativeFrom="margin">
+                  <wp14:pctWidth>0</wp14:pctWidth>
+                </wp14:sizeRelH>
+                <wp14:sizeRelV relativeFrom="margin">
+                  <wp14:pctHeight>0</wp14:pctHeight>
+                </wp14:sizeRelV>
+              </wp:anchor>
+            </w:drawing>
+          </mc:Choice>
+          <mc:Fallback>
+            <w:pict>
+              <v:group w14:anchorId="2C7B394E" id="Group 46" o:spid="_x0000_s1056" style="position:absolute;margin-left:24.35pt;margin-top:193.45pt;width:36pt;height:36.3pt;z-index:251749376;mso-position-horizontal-relative:margin;mso-width-relative:margin;mso-height-relative:margin" coordorigin=",34572" coordsize="457200,461967" o:gfxdata="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">
+                <v:oval id="Oval 47" o:spid="_x0000_s1057" style="position:absolute;top:34572;width:457200;height:457200;visibility:visible;mso-wrap-style:square;v-text-anchor:middle" o:gfxdata="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" fillcolor="#ff9224" strokecolor="black [3213]" strokeweight="2.25pt">
+                  <v:stroke joinstyle="miter"/>
+                  <v:shadow on="t" type="perspective" color="black" offset="2.11672mm,1.2719mm" matrix="57016f,,,57016f"/>
+                  <v:textbox>
+                    <w:txbxContent>
+                      <w:p>
+                        <w:pPr>
+                          <w:spacing w:after="0" w:line="240" w:lineRule="auto"/>
+                          <w:jc w:val="center"/>
+                          <w:rPr>
+                            <w:b/>
+                            <w:bCs/>
+                            <w:sz w:val="56"/>
+                            <w:szCs w:val="56"/>
+                            <w14:shadow w14:blurRad="0" w14:dist="0" w14:dir="0" w14:sx="1000" w14:sy="1000" w14:kx="0" w14:ky="0" w14:algn="ctr">
+                              <w14:schemeClr w14:val="tx1"/>
+                            </w14:shadow>
+                          </w:rPr>
+                        </w:pPr>
+                      </w:p>
+                    </w:txbxContent>
+                  </v:textbox>
+                </v:oval>
+                <v:shape id="Text Box 48" o:spid="_x0000_s1058" type="#_x0000_t202" style="position:absolute;left:82550;top:56485;width:304800;height:440054;visibility:visible;mso-wrap-style:square;v-text-anchor:top" o:gfxdata="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" filled="f" stroked="f" strokeweight=".5pt">
+                  <v:textbox>
+                    <w:txbxContent>
+                      <w:p>
+                        <w:pPr>
+                          <w:spacing w:after="0" w:line="240" w:lineRule="auto"/>
+                          <w:jc w:val="center"/>
+                          <w:rPr>
+                            <w:b/>
+                            <w:bCs/>
+                            <w:sz w:val="40"/>
+                            <w:szCs w:val="40"/>
+                          </w:rPr>
+                        </w:pPr>
+                        <w:r>
+                          <w:rPr>
+                            <w:b/>
+                            <w:bCs/>
+                            <w:sz w:val="40"/>
+                            <w:szCs w:val="40"/>
+                          </w:rPr>
+                          <w:t>2</w:t>
+                        </w:r>
+                        <w:r>
+                          <w:rPr>
+                            <w:b/>
+                            <w:bCs/>
+                            <w:noProof/>
+                            <w:sz w:val="40"/>
+                            <w:szCs w:val="40"/>
+                          </w:rPr>
+                          <w:drawing>
+                            <wp:inline distT="0" distB="0" distL="0" distR="0" wp14:anchorId="1623551E" wp14:editId="648523C8">
+                              <wp:extent cx="115570" cy="119380"/>
+                              <wp:effectExtent l="0" t="0" r="0" b="0"/>
+                              <wp:docPr id="49" name="Picture 49"/>
+                              <wp:cNvGraphicFramePr>
+                                <a:graphicFrameLocks xmlns:a="http://schemas.openxmlformats.org/drawingml/2006/main" noChangeAspect="1"/>
+                              </wp:cNvGraphicFramePr>
+                              <a:graphic xmlns:a="http://schemas.openxmlformats.org/drawingml/2006/main">
+                                <a:graphicData uri="http://schemas.openxmlformats.org/drawingml/2006/picture">
+                                  <pic:pic xmlns:pic="http://schemas.openxmlformats.org/drawingml/2006/picture">
+                                    <pic:nvPicPr>
+                                      <pic:cNvPr id="0" name="Picture 1"/>
+                                      <pic:cNvPicPr>
+                                        <a:picLocks noChangeAspect="1" noChangeArrowheads="1"/>
+                                      </pic:cNvPicPr>
+                                    </pic:nvPicPr>
+                                    <pic:blipFill>
+                                      <a:blip r:embed="rId4">
+                                        <a:extLst>
+                                          <a:ext uri="{28A0092B-C50C-407E-A947-70E740481C1C}">
+                                            <a14:useLocalDpi xmlns:a14="http://schemas.microsoft.com/office/drawing/2010/main" val="0"/>
+                                          </a:ext>
+                                        </a:extLst>
+                                      </a:blip>
+                                      <a:srcRect/>
+                                      <a:stretch>
+                                        <a:fillRect/>
+                                      </a:stretch>
+                                    </pic:blipFill>
+                                    <pic:spPr bwMode="auto">
+                                      <a:xfrm>
+                                        <a:off x="0" y="0"/>
+                                        <a:ext cx="115570" cy="119380"/>
+                                      </a:xfrm>
+                                      <a:prstGeom prst="rect">
+                                        <a:avLst/>
+                                      </a:prstGeom>
+                                      <a:noFill/>
+                                      <a:ln>
+                                        <a:noFill/>
+                                      </a:ln>
+                                    </pic:spPr>
+                                  </pic:pic>
+                                </a:graphicData>
+                              </a:graphic>
+                            </wp:inline>
+                          </w:drawing>
+                        </w:r>
+                      </w:p>
+                      <w:p/>
+                    </w:txbxContent>
+                  </v:textbox>
+                </v:shape>
+                <w10:wrap anchorx="margin"/>
+              </v:group>
+            </w:pict>
+          </mc:Fallback>
+        </mc:AlternateContent>
+      </w:r>
+      <w:r>
+        <w:rPr>
+          <w:b/>
+          <w:bCs/>
+          <w:noProof/>
+        </w:rPr>
+        <mc:AlternateContent>
+          <mc:Choice Requires="wpg">
+            <w:drawing>
+              <wp:anchor distT="0" distB="0" distL="114300" distR="114300" simplePos="0" relativeHeight="251744256" behindDoc="0" locked="0" layoutInCell="1" allowOverlap="1" wp14:anchorId="57EC2497" wp14:editId="2F51F9DE">
+                <wp:simplePos x="0" y="0"/>
+                <wp:positionH relativeFrom="margin">
+                  <wp:posOffset>782955</wp:posOffset>
+                </wp:positionH>
+                <wp:positionV relativeFrom="paragraph">
+                  <wp:posOffset>576742</wp:posOffset>
+                </wp:positionV>
+                <wp:extent cx="457200" cy="461010"/>
+                <wp:effectExtent l="19050" t="57150" r="171450" b="148590"/>
+                <wp:wrapNone/>
+                <wp:docPr id="40" name="Group 40"/>
+                <wp:cNvGraphicFramePr/>
+                <a:graphic xmlns:a="http://schemas.openxmlformats.org/drawingml/2006/main">
+                  <a:graphicData uri="http://schemas.microsoft.com/office/word/2010/wordprocessingGroup">
+                    <wpg:wgp>
+                      <wpg:cNvGrpSpPr/>
+                      <wpg:grpSpPr>
+                        <a:xfrm>
+                          <a:off x="0" y="0"/>
+                          <a:ext cx="457200" cy="461010"/>
+                          <a:chOff x="0" y="34572"/>
+                          <a:chExt cx="457200" cy="461967"/>
+                        </a:xfrm>
+                      </wpg:grpSpPr>
+                      <wps:wsp>
+                        <wps:cNvPr id="41" name="Oval 41"/>
+                        <wps:cNvSpPr/>
+                        <wps:spPr>
+                          <a:xfrm>
+                            <a:off x="0" y="34572"/>
+                            <a:ext cx="457200" cy="457200"/>
+                          </a:xfrm>
+                          <a:prstGeom prst="ellipse">
+                            <a:avLst/>
+                          </a:prstGeom>
+                          <a:solidFill>
+                            <a:srgbClr val="FF9224"/>
+                          </a:solidFill>
+                          <a:ln w="28575">
+                            <a:solidFill>
+                              <a:schemeClr val="tx1"/>
+                            </a:solidFill>
+                          </a:ln>
+                          <a:effectLst>
+                            <a:outerShdw blurRad="114300" dist="88900" dir="1860000" sx="87000" sy="87000" algn="ctr" rotWithShape="0">
+                              <a:srgbClr val="000000"/>
+                            </a:outerShdw>
+                          </a:effectLst>
+                        </wps:spPr>
+                        <wps:style>
+                          <a:lnRef idx="2">
+                            <a:schemeClr val="accent1">
+                              <a:shade val="50000"/>
+                            </a:schemeClr>
+                          </a:lnRef>
+                          <a:fillRef idx="1">
+                            <a:schemeClr val="accent1"/>
+                          </a:fillRef>
+                          <a:effectRef idx="0">
+                            <a:schemeClr val="accent1"/>
+                          </a:effectRef>
+                          <a:fontRef idx="minor">
+                            <a:schemeClr val="lt1"/>
+                          </a:fontRef>
+                        </wps:style>
+                        <wps:txbx>
+                          <w:txbxContent>
+                            <w:p>
+                              <w:pPr>
+                                <w:spacing w:after="0" w:line="240" w:lineRule="auto"/>
+                                <w:jc w:val="center"/>
+                                <w:rPr>
+                                  <w:b/>
+                                  <w:bCs/>
+                                  <w:sz w:val="56"/>
+                                  <w:szCs w:val="56"/>
+                                  <w14:shadow w14:blurRad="0" w14:dist="0" w14:dir="0" w14:sx="1000" w14:sy="1000" w14:kx="0" w14:ky="0" w14:algn="ctr">
+                                    <w14:schemeClr w14:val="tx1"/>
+                                  </w14:shadow>
+                                </w:rPr>
+                              </w:pPr>
+                            </w:p>
+                          </w:txbxContent>
+                        </wps:txbx>
+                        <wps:bodyPr rot="0" spcFirstLastPara="0" vertOverflow="overflow" horzOverflow="overflow" vert="horz" wrap="square" lIns="91440" tIns="45720" rIns="91440" bIns="45720" numCol="1" spcCol="0" rtlCol="0" fromWordArt="0" anchor="ctr" anchorCtr="0" forceAA="0" compatLnSpc="1">
+                          <a:prstTxWarp prst="textNoShape">
+                            <a:avLst/>
+                          </a:prstTxWarp>
+                          <a:noAutofit/>
+                        </wps:bodyPr>
+                      </wps:wsp>
+                      <wps:wsp>
+                        <wps:cNvPr id="42" name="Text Box 42"/>
+                        <wps:cNvSpPr txBox="1"/>
+                        <wps:spPr>
+                          <a:xfrm>
+                            <a:off x="82550" y="56485"/>
+                            <a:ext cx="304800" cy="440054"/>
+                          </a:xfrm>
+                          <a:prstGeom prst="rect">
+                            <a:avLst/>
+                          </a:prstGeom>
+                          <a:noFill/>
+                          <a:ln w="6350">
+                            <a:noFill/>
+                          </a:ln>
+                        </wps:spPr>
+                        <wps:txbx>
+                          <w:txbxContent>
+                            <w:p>
+                              <w:pPr>
+                                <w:spacing w:after="0" w:line="240" w:lineRule="auto"/>
+                                <w:jc w:val="center"/>
+                                <w:rPr>
+                                  <w:b/>
+                                  <w:bCs/>
+                                  <w:sz w:val="40"/>
+                                  <w:szCs w:val="40"/>
+                                </w:rPr>
+                              </w:pPr>
+                              <w:r>
+                                <w:rPr>
+                                  <w:b/>
+                                  <w:bCs/>
+                                  <w:sz w:val="40"/>
+                                  <w:szCs w:val="40"/>
+                                </w:rPr>
+                                <w:t>1</w:t>
+                              </w:r>
+                              <w:r>
+                                <w:rPr>
+                                  <w:b/>
+                                  <w:bCs/>
+                                  <w:noProof/>
+                                  <w:sz w:val="40"/>
+                                  <w:szCs w:val="40"/>
+                                </w:rPr>
+                                <w:drawing>
+                                  <wp:inline distT="0" distB="0" distL="0" distR="0" wp14:anchorId="6F763810" wp14:editId="2551A37E">
+                                    <wp:extent cx="115570" cy="119380"/>
+                                    <wp:effectExtent l="0" t="0" r="0" b="0"/>
+                                    <wp:docPr id="45" name="Picture 45"/>
+                                    <wp:cNvGraphicFramePr>
+                                      <a:graphicFrameLocks xmlns:a="http://schemas.openxmlformats.org/drawingml/2006/main" noChangeAspect="1"/>
+                                    </wp:cNvGraphicFramePr>
+                                    <a:graphic xmlns:a="http://schemas.openxmlformats.org/drawingml/2006/main">
+                                      <a:graphicData uri="http://schemas.openxmlformats.org/drawingml/2006/picture">
+                                        <pic:pic xmlns:pic="http://schemas.openxmlformats.org/drawingml/2006/picture">
+                                          <pic:nvPicPr>
+                                            <pic:cNvPr id="0" name="Picture 1"/>
+                                            <pic:cNvPicPr>
+                                              <a:picLocks noChangeAspect="1" noChangeArrowheads="1"/>
+                                            </pic:cNvPicPr>
+                                          </pic:nvPicPr>
+                                          <pic:blipFill>
+                                            <a:blip r:embed="rId4">
+                                              <a:extLst>
+                                                <a:ext uri="{28A0092B-C50C-407E-A947-70E740481C1C}">
+                                                  <a14:useLocalDpi xmlns:a14="http://schemas.microsoft.com/office/drawing/2010/main" val="0"/>
+                                                </a:ext>
+                                              </a:extLst>
+                                            </a:blip>
+                                            <a:srcRect/>
+                                            <a:stretch>
+                                              <a:fillRect/>
+                                            </a:stretch>
+                                          </pic:blipFill>
+                                          <pic:spPr bwMode="auto">
+                                            <a:xfrm>
+                                              <a:off x="0" y="0"/>
+                                              <a:ext cx="115570" cy="119380"/>
+                                            </a:xfrm>
+                                            <a:prstGeom prst="rect">
+                                              <a:avLst/>
+                                            </a:prstGeom>
+                                            <a:noFill/>
+                                            <a:ln>
+                                              <a:noFill/>
+                                            </a:ln>
+                                          </pic:spPr>
+                                        </pic:pic>
+                                      </a:graphicData>
+                                    </a:graphic>
+                                  </wp:inline>
+                                </w:drawing>
+                              </w:r>
+                            </w:p>
+                            <w:p/>
+                          </w:txbxContent>
+                        </wps:txbx>
+                        <wps:bodyPr rot="0" spcFirstLastPara="0" vertOverflow="overflow" horzOverflow="overflow" vert="horz" wrap="square" lIns="91440" tIns="45720" rIns="91440" bIns="45720" numCol="1" spcCol="0" rtlCol="0" fromWordArt="0" anchor="t" anchorCtr="0" forceAA="0" compatLnSpc="1">
+                          <a:prstTxWarp prst="textNoShape">
+                            <a:avLst/>
+                          </a:prstTxWarp>
+                          <a:noAutofit/>
+                        </wps:bodyPr>
+                      </wps:wsp>
+                    </wpg:wgp>
+                  </a:graphicData>
+                </a:graphic>
+                <wp14:sizeRelH relativeFrom="margin">
+                  <wp14:pctWidth>0</wp14:pctWidth>
+                </wp14:sizeRelH>
+                <wp14:sizeRelV relativeFrom="margin">
+                  <wp14:pctHeight>0</wp14:pctHeight>
+                </wp14:sizeRelV>
+              </wp:anchor>
+            </w:drawing>
+          </mc:Choice>
+          <mc:Fallback>
+            <w:pict>
+              <v:group w14:anchorId="57EC2497" id="Group 40" o:spid="_x0000_s1059" style="position:absolute;margin-left:61.65pt;margin-top:45.4pt;width:36pt;height:36.3pt;z-index:251744256;mso-position-horizontal-relative:margin;mso-width-relative:margin;mso-height-relative:margin" coordorigin=",34572" coordsize="457200,461967" o:gfxdata="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">
+                <v:oval id="Oval 41" o:spid="_x0000_s1060" style="position:absolute;top:34572;width:457200;height:457200;visibility:visible;mso-wrap-style:square;v-text-anchor:middle" o:gfxdata="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" fillcolor="#ff9224" strokecolor="black [3213]" strokeweight="2.25pt">
+                  <v:stroke joinstyle="miter"/>
+                  <v:shadow on="t" type="perspective" color="black" offset="2.11672mm,1.2719mm" matrix="57016f,,,57016f"/>
+                  <v:textbox>
+                    <w:txbxContent>
+                      <w:p>
+                        <w:pPr>
+                          <w:spacing w:after="0" w:line="240" w:lineRule="auto"/>
+                          <w:jc w:val="center"/>
+                          <w:rPr>
+                            <w:b/>
+                            <w:bCs/>
+                            <w:sz w:val="56"/>
+                            <w:szCs w:val="56"/>
+                            <w14:shadow w14:blurRad="0" w14:dist="0" w14:dir="0" w14:sx="1000" w14:sy="1000" w14:kx="0" w14:ky="0" w14:algn="ctr">
+                              <w14:schemeClr w14:val="tx1"/>
+                            </w14:shadow>
+                          </w:rPr>
+                        </w:pPr>
+                      </w:p>
+                    </w:txbxContent>
+                  </v:textbox>
+                </v:oval>
+                <v:shape id="Text Box 42" o:spid="_x0000_s1061" type="#_x0000_t202" style="position:absolute;left:82550;top:56485;width:304800;height:440054;visibility:visible;mso-wrap-style:square;v-text-anchor:top" o:gfxdata="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" filled="f" stroked="f" strokeweight=".5pt">
+                  <v:textbox>
+                    <w:txbxContent>
+                      <w:p>
+                        <w:pPr>
+                          <w:spacing w:after="0" w:line="240" w:lineRule="auto"/>
+                          <w:jc w:val="center"/>
+                          <w:rPr>
+                            <w:b/>
+                            <w:bCs/>
+                            <w:sz w:val="40"/>
+                            <w:szCs w:val="40"/>
+                          </w:rPr>
+                        </w:pPr>
+                        <w:r>
+                          <w:rPr>
+                            <w:b/>
+                            <w:bCs/>
+                            <w:sz w:val="40"/>
+                            <w:szCs w:val="40"/>
+                          </w:rPr>
+                          <w:t>1</w:t>
+                        </w:r>
+                        <w:r>
+                          <w:rPr>
+                            <w:b/>
+                            <w:bCs/>
+                            <w:noProof/>
+                            <w:sz w:val="40"/>
+                            <w:szCs w:val="40"/>
+                          </w:rPr>
+                          <w:drawing>
+                            <wp:inline distT="0" distB="0" distL="0" distR="0" wp14:anchorId="6F763810" wp14:editId="2551A37E">
+                              <wp:extent cx="115570" cy="119380"/>
+                              <wp:effectExtent l="0" t="0" r="0" b="0"/>
+                              <wp:docPr id="45" name="Picture 45"/>
+                              <wp:cNvGraphicFramePr>
+                                <a:graphicFrameLocks xmlns:a="http://schemas.openxmlformats.org/drawingml/2006/main" noChangeAspect="1"/>
+                              </wp:cNvGraphicFramePr>
+                              <a:graphic xmlns:a="http://schemas.openxmlformats.org/drawingml/2006/main">
+                                <a:graphicData uri="http://schemas.openxmlformats.org/drawingml/2006/picture">
+                                  <pic:pic xmlns:pic="http://schemas.openxmlformats.org/drawingml/2006/picture">
+                                    <pic:nvPicPr>
+                                      <pic:cNvPr id="0" name="Picture 1"/>
+                                      <pic:cNvPicPr>
+                                        <a:picLocks noChangeAspect="1" noChangeArrowheads="1"/>
+                                      </pic:cNvPicPr>
+                                    </pic:nvPicPr>
+                                    <pic:blipFill>
+                                      <a:blip r:embed="rId4">
+                                        <a:extLst>
+                                          <a:ext uri="{28A0092B-C50C-407E-A947-70E740481C1C}">
+                                            <a14:useLocalDpi xmlns:a14="http://schemas.microsoft.com/office/drawing/2010/main" val="0"/>
+                                          </a:ext>
+                                        </a:extLst>
+                                      </a:blip>
+                                      <a:srcRect/>
+                                      <a:stretch>
+                                        <a:fillRect/>
+                                      </a:stretch>
+                                    </pic:blipFill>
+                                    <pic:spPr bwMode="auto">
+                                      <a:xfrm>
+                                        <a:off x="0" y="0"/>
+                                        <a:ext cx="115570" cy="119380"/>
+                                      </a:xfrm>
+                                      <a:prstGeom prst="rect">
+                                        <a:avLst/>
+                                      </a:prstGeom>
+                                      <a:noFill/>
+                                      <a:ln>
+                                        <a:noFill/>
+                                      </a:ln>
+                                    </pic:spPr>
+                                  </pic:pic>
+                                </a:graphicData>
+                              </a:graphic>
+                            </wp:inline>
+                          </w:drawing>
+                        </w:r>
+                      </w:p>
+                      <w:p/>
+                    </w:txbxContent>
+                  </v:textbox>
+                </v:shape>
+                <w10:wrap anchorx="margin"/>
+              </v:group>
+            </w:pict>
+          </mc:Fallback>
+        </mc:AlternateContent>
+      </w:r>
+      <w:r>
+        <w:rPr>
+          <w:b/>
+          <w:bCs/>
+          <w:noProof/>
+        </w:rPr>
+        <w:drawing>
+          <wp:anchor distT="0" distB="0" distL="114300" distR="114300" simplePos="0" relativeHeight="251743232" behindDoc="0" locked="0" layoutInCell="1" allowOverlap="1" wp14:anchorId="4598B65A" wp14:editId="6F94F13D">
+            <wp:simplePos x="0" y="0"/>
+            <wp:positionH relativeFrom="margin">
+              <wp:posOffset>373160</wp:posOffset>
+            </wp:positionH>
+            <wp:positionV relativeFrom="paragraph">
+              <wp:posOffset>437692</wp:posOffset>
+            </wp:positionV>
+            <wp:extent cx="867922" cy="485563"/>
+            <wp:effectExtent l="95250" t="76200" r="0" b="162560"/>
+            <wp:wrapNone/>
+            <wp:docPr id="44" name="Picture 44" descr="Shape, arrow&#10;&#10;Description automatically generated"/>
+            <wp:cNvGraphicFramePr>
+              <a:graphicFrameLocks xmlns:a="http://schemas.openxmlformats.org/drawingml/2006/main" noChangeAspect="1"/>
+            </wp:cNvGraphicFramePr>
+            <a:graphic xmlns:a="http://schemas.openxmlformats.org/drawingml/2006/main">
+              <a:graphicData uri="http://schemas.openxmlformats.org/drawingml/2006/picture">
+                <pic:pic xmlns:pic="http://schemas.openxmlformats.org/drawingml/2006/picture">
+                  <pic:nvPicPr>
+                    <pic:cNvPr id="1" name="Picture 1" descr="Shape, arrow&#10;&#10;Description automatically generated"/>
+                    <pic:cNvPicPr>
+                      <a:picLocks noChangeAspect="1" noChangeArrowheads="1"/>
+                    </pic:cNvPicPr>
+                  </pic:nvPicPr>
+                  <pic:blipFill>
+                    <a:blip r:embed="rId5" cstate="print">
+                      <a:extLst>
+                        <a:ext uri="{28A0092B-C50C-407E-A947-70E740481C1C}">
+                          <a14:useLocalDpi xmlns:a14="http://schemas.microsoft.com/office/drawing/2010/main" val="0"/>
+                        </a:ext>
+                      </a:extLst>
+                    </a:blip>
+                    <a:srcRect/>
+                    <a:stretch>
+                      <a:fillRect/>
+                    </a:stretch>
+                  </pic:blipFill>
+                  <pic:spPr bwMode="auto">
+                    <a:xfrm rot="587389" flipH="1" flipV="1">
+                      <a:off x="0" y="0"/>
+                      <a:ext cx="867922" cy="485563"/>
+                    </a:xfrm>
+                    <a:prstGeom prst="rect">
+                      <a:avLst/>
+                    </a:prstGeom>
+                    <a:noFill/>
+                    <a:ln>
+                      <a:noFill/>
+                    </a:ln>
+                    <a:effectLst>
+                      <a:outerShdw blurRad="50800" dist="38100" dir="8100000" sx="103000" sy="103000" algn="tr" rotWithShape="0">
+                        <a:prstClr val="black"/>
+                      </a:outerShdw>
+                    </a:effectLst>
+                  </pic:spPr>
+                </pic:pic>
+              </a:graphicData>
+            </a:graphic>
+            <wp14:sizeRelH relativeFrom="margin">
+              <wp14:pctWidth>0</wp14:pctWidth>
+            </wp14:sizeRelH>
+            <wp14:sizeRelV relativeFrom="margin">
+              <wp14:pctHeight>0</wp14:pctHeight>
+            </wp14:sizeRelV>
+          </wp:anchor>
+        </w:drawing>
+      </w:r>
+      <w:r>
+        <w:rPr>
+          <w:noProof/>
+        </w:rPr>
+        <w:drawing>
+          <wp:inline distT="0" distB="0" distL="0" distR="0" wp14:anchorId="4FDAD68F" wp14:editId="61E19FC0">
+            <wp:extent cx="2962656" cy="6400800"/>
+            <wp:effectExtent l="0" t="0" r="9525" b="0"/>
+            <wp:docPr id="39" name="Picture 39" descr="Graphical user interface, application&#10;&#10;Description automatically generated"/>
+            <wp:cNvGraphicFramePr>
+              <a:graphicFrameLocks xmlns:a="http://schemas.openxmlformats.org/drawingml/2006/main" noChangeAspect="1"/>
+            </wp:cNvGraphicFramePr>
+            <a:graphic xmlns:a="http://schemas.openxmlformats.org/drawingml/2006/main">
+              <a:graphicData uri="http://schemas.openxmlformats.org/drawingml/2006/picture">
+                <pic:pic xmlns:pic="http://schemas.openxmlformats.org/drawingml/2006/picture">
+                  <pic:nvPicPr>
+                    <pic:cNvPr id="39" name="Picture 39" descr="Graphical user interface, application&#10;&#10;Description automatically generated"/>
+                    <pic:cNvPicPr>
+                      <a:picLocks noChangeAspect="1" noChangeArrowheads="1"/>
+                    </pic:cNvPicPr>
+                  </pic:nvPicPr>
+                  <pic:blipFill>
+                    <a:blip r:embed="rId7" cstate="print">
+                      <a:extLst>
+                        <a:ext uri="{28A0092B-C50C-407E-A947-70E740481C1C}">
+                          <a14:useLocalDpi xmlns:a14="http://schemas.microsoft.com/office/drawing/2010/main" val="0"/>
+                        </a:ext>
+                      </a:extLst>
+                    </a:blip>
+                    <a:srcRect/>
+                    <a:stretch>
+                      <a:fillRect/>
+                    </a:stretch>
+                  </pic:blipFill>
+                  <pic:spPr bwMode="auto">
+                    <a:xfrm>
+                      <a:off x="0" y="0"/>
+                      <a:ext cx="2962656" cy="6400800"/>
+                    </a:xfrm>
+                    <a:prstGeom prst="rect">
+                      <a:avLst/>
+                    </a:prstGeom>
+                    <a:noFill/>
+                    <a:ln>
+                      <a:noFill/>
+                    </a:ln>
+                  </pic:spPr>
+                </pic:pic>
+              </a:graphicData>
+            </a:graphic>
+          </wp:inline>
+        </w:drawing>
+      </w:r>
+    </w:p>
+    <w:p/>
+    <w:p/>
+    <w:p>
       <w:pPr>
         <w:rPr>
           <w:b/>
@@ -3788,13 +4666,13 @@
         <mc:AlternateContent>
           <mc:Choice Requires="wps">
             <w:drawing>
-              <wp:anchor distT="0" distB="0" distL="114300" distR="114300" simplePos="0" relativeHeight="251658239" behindDoc="0" locked="0" layoutInCell="1" allowOverlap="1" wp14:anchorId="6205BE2E" wp14:editId="676CF61B">
+              <wp:anchor distT="0" distB="0" distL="114300" distR="114300" simplePos="0" relativeHeight="251658239" behindDoc="0" locked="0" layoutInCell="1" allowOverlap="1" wp14:anchorId="6205BE2E" wp14:editId="31229521">
                 <wp:simplePos x="0" y="0"/>
                 <wp:positionH relativeFrom="column">
-                  <wp:posOffset>3369945</wp:posOffset>
+                  <wp:posOffset>3122930</wp:posOffset>
                 </wp:positionH>
                 <wp:positionV relativeFrom="paragraph">
-                  <wp:posOffset>141443</wp:posOffset>
+                  <wp:posOffset>-21752</wp:posOffset>
                 </wp:positionV>
                 <wp:extent cx="0" cy="6847368"/>
                 <wp:effectExtent l="19050" t="0" r="19050" b="29845"/>
@@ -3842,7 +4720,7 @@
           </mc:Choice>
           <mc:Fallback>
             <w:pict>
-              <v:line w14:anchorId="6DDCD13A" id="Straight Connector 35" o:spid="_x0000_s1026" style="position:absolute;z-index:251658239;visibility:visible;mso-wrap-style:square;mso-wrap-distance-left:9pt;mso-wrap-distance-top:0;mso-wrap-distance-right:9pt;mso-wrap-distance-bottom:0;mso-position-horizontal:absolute;mso-position-horizontal-relative:text;mso-position-vertical:absolute;mso-position-vertical-relative:text" from="265.35pt,11.15pt" to="265.35pt,550.3pt" o:gfxdata="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" strokecolor="black [3213]" strokeweight="2.25pt">
+              <v:line w14:anchorId="3D5AEB14" id="Straight Connector 35" o:spid="_x0000_s1026" style="position:absolute;z-index:251658239;visibility:visible;mso-wrap-style:square;mso-wrap-distance-left:9pt;mso-wrap-distance-top:0;mso-wrap-distance-right:9pt;mso-wrap-distance-bottom:0;mso-position-horizontal:absolute;mso-position-horizontal-relative:text;mso-position-vertical:absolute;mso-position-vertical-relative:text" from="245.9pt,-1.7pt" to="245.9pt,537.45pt" o:gfxdata="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" strokecolor="black [3213]" strokeweight="2.25pt">
                 <v:stroke joinstyle="miter"/>
               </v:line>
             </w:pict>
@@ -3922,60 +4800,6 @@
         </w:rPr>
         <w:tab/>
       </w:r>
-      <w:r>
-        <w:rPr>
-          <w:b/>
-          <w:bCs/>
-          <w:sz w:val="40"/>
-          <w:szCs w:val="40"/>
-        </w:rPr>
-        <w:tab/>
-      </w:r>
-      <w:r>
-        <w:rPr>
-          <w:b/>
-          <w:bCs/>
-          <w:sz w:val="40"/>
-          <w:szCs w:val="40"/>
-        </w:rPr>
-        <w:tab/>
-      </w:r>
-      <w:r>
-        <w:rPr>
-          <w:b/>
-          <w:bCs/>
-          <w:sz w:val="40"/>
-          <w:szCs w:val="40"/>
-        </w:rPr>
-        <w:tab/>
-      </w:r>
-      <w:r>
-        <w:rPr>
-          <w:b/>
-          <w:bCs/>
-          <w:sz w:val="40"/>
-          <w:szCs w:val="40"/>
-        </w:rPr>
-        <w:tab/>
-      </w:r>
-      <w:r>
-        <w:rPr>
-          <w:b/>
-          <w:bCs/>
-          <w:sz w:val="40"/>
-          <w:szCs w:val="40"/>
-        </w:rPr>
-        <w:tab/>
-      </w:r>
-      <w:r>
-        <w:rPr>
-          <w:b/>
-          <w:bCs/>
-          <w:sz w:val="40"/>
-          <w:szCs w:val="40"/>
-        </w:rPr>
-        <w:tab/>
-      </w:r>
     </w:p>
     <w:p>
       <w:r>
@@ -3984,19 +4808,184 @@
           <w:bCs/>
           <w:noProof/>
         </w:rPr>
+        <w:drawing>
+          <wp:anchor distT="0" distB="0" distL="114300" distR="114300" simplePos="0" relativeHeight="251737088" behindDoc="0" locked="0" layoutInCell="1" allowOverlap="1" wp14:anchorId="7AAB4F4C" wp14:editId="0B61120C">
+            <wp:simplePos x="0" y="0"/>
+            <wp:positionH relativeFrom="margin">
+              <wp:posOffset>2950845</wp:posOffset>
+            </wp:positionH>
+            <wp:positionV relativeFrom="paragraph">
+              <wp:posOffset>5070313</wp:posOffset>
+            </wp:positionV>
+            <wp:extent cx="952282" cy="719659"/>
+            <wp:effectExtent l="0" t="0" r="38735" b="4445"/>
+            <wp:wrapNone/>
+            <wp:docPr id="6" name="Picture 6" descr="Shape, arrow&#10;&#10;Description automatically generated"/>
+            <wp:cNvGraphicFramePr>
+              <a:graphicFrameLocks xmlns:a="http://schemas.openxmlformats.org/drawingml/2006/main" noChangeAspect="1"/>
+            </wp:cNvGraphicFramePr>
+            <a:graphic xmlns:a="http://schemas.openxmlformats.org/drawingml/2006/main">
+              <a:graphicData uri="http://schemas.openxmlformats.org/drawingml/2006/picture">
+                <pic:pic xmlns:pic="http://schemas.openxmlformats.org/drawingml/2006/picture">
+                  <pic:nvPicPr>
+                    <pic:cNvPr id="1" name="Picture 1" descr="Shape, arrow&#10;&#10;Description automatically generated"/>
+                    <pic:cNvPicPr>
+                      <a:picLocks noChangeAspect="1" noChangeArrowheads="1"/>
+                    </pic:cNvPicPr>
+                  </pic:nvPicPr>
+                  <pic:blipFill>
+                    <a:blip r:embed="rId5" cstate="print">
+                      <a:extLst>
+                        <a:ext uri="{28A0092B-C50C-407E-A947-70E740481C1C}">
+                          <a14:useLocalDpi xmlns:a14="http://schemas.microsoft.com/office/drawing/2010/main" val="0"/>
+                        </a:ext>
+                      </a:extLst>
+                    </a:blip>
+                    <a:srcRect/>
+                    <a:stretch>
+                      <a:fillRect/>
+                    </a:stretch>
+                  </pic:blipFill>
+                  <pic:spPr bwMode="auto">
+                    <a:xfrm rot="13475249" flipH="1">
+                      <a:off x="0" y="0"/>
+                      <a:ext cx="952282" cy="719659"/>
+                    </a:xfrm>
+                    <a:prstGeom prst="rect">
+                      <a:avLst/>
+                    </a:prstGeom>
+                    <a:noFill/>
+                    <a:ln>
+                      <a:noFill/>
+                    </a:ln>
+                    <a:effectLst>
+                      <a:outerShdw blurRad="50800" dist="38100" dir="8100000" sx="103000" sy="103000" algn="tr" rotWithShape="0">
+                        <a:prstClr val="black"/>
+                      </a:outerShdw>
+                    </a:effectLst>
+                  </pic:spPr>
+                </pic:pic>
+              </a:graphicData>
+            </a:graphic>
+            <wp14:sizeRelH relativeFrom="margin">
+              <wp14:pctWidth>0</wp14:pctWidth>
+            </wp14:sizeRelH>
+            <wp14:sizeRelV relativeFrom="margin">
+              <wp14:pctHeight>0</wp14:pctHeight>
+            </wp14:sizeRelV>
+          </wp:anchor>
+        </w:drawing>
+      </w:r>
+      <w:r>
+        <w:rPr>
+          <w:noProof/>
+        </w:rPr>
         <mc:AlternateContent>
           <mc:Choice Requires="wps">
             <w:drawing>
-              <wp:anchor distT="0" distB="0" distL="114300" distR="114300" simplePos="0" relativeHeight="251691008" behindDoc="0" locked="0" layoutInCell="1" allowOverlap="1" wp14:anchorId="4C1689BD" wp14:editId="1428D256">
+              <wp:anchor distT="0" distB="0" distL="114300" distR="114300" simplePos="0" relativeHeight="251735040" behindDoc="0" locked="0" layoutInCell="1" allowOverlap="1" wp14:anchorId="0FC891D6" wp14:editId="78E81374">
+                <wp:simplePos x="0" y="0"/>
+                <wp:positionH relativeFrom="margin">
+                  <wp:posOffset>3435985</wp:posOffset>
+                </wp:positionH>
+                <wp:positionV relativeFrom="paragraph">
+                  <wp:posOffset>5849458</wp:posOffset>
+                </wp:positionV>
+                <wp:extent cx="2636831" cy="531495"/>
+                <wp:effectExtent l="76200" t="57150" r="144780" b="154305"/>
+                <wp:wrapNone/>
+                <wp:docPr id="5" name="Rectangle: Rounded Corners 5"/>
+                <wp:cNvGraphicFramePr/>
+                <a:graphic xmlns:a="http://schemas.openxmlformats.org/drawingml/2006/main">
+                  <a:graphicData uri="http://schemas.microsoft.com/office/word/2010/wordprocessingShape">
+                    <wps:wsp>
+                      <wps:cNvSpPr/>
+                      <wps:spPr>
+                        <a:xfrm>
+                          <a:off x="0" y="0"/>
+                          <a:ext cx="2636831" cy="531495"/>
+                        </a:xfrm>
+                        <a:prstGeom prst="roundRect">
+                          <a:avLst>
+                            <a:gd name="adj" fmla="val 10413"/>
+                          </a:avLst>
+                        </a:prstGeom>
+                        <a:noFill/>
+                        <a:ln w="50800">
+                          <a:solidFill>
+                            <a:srgbClr val="FF9224"/>
+                          </a:solidFill>
+                        </a:ln>
+                        <a:effectLst>
+                          <a:outerShdw blurRad="63500" dist="38100" dir="3480000" sx="101000" sy="101000" algn="tl" rotWithShape="0">
+                            <a:prstClr val="black"/>
+                          </a:outerShdw>
+                        </a:effectLst>
+                      </wps:spPr>
+                      <wps:style>
+                        <a:lnRef idx="2">
+                          <a:schemeClr val="accent1">
+                            <a:shade val="50000"/>
+                          </a:schemeClr>
+                        </a:lnRef>
+                        <a:fillRef idx="1">
+                          <a:schemeClr val="accent1"/>
+                        </a:fillRef>
+                        <a:effectRef idx="0">
+                          <a:schemeClr val="accent1"/>
+                        </a:effectRef>
+                        <a:fontRef idx="minor">
+                          <a:schemeClr val="lt1"/>
+                        </a:fontRef>
+                      </wps:style>
+                      <wps:bodyPr rot="0" spcFirstLastPara="0" vertOverflow="overflow" horzOverflow="overflow" vert="horz" wrap="square" lIns="91440" tIns="45720" rIns="91440" bIns="45720" numCol="1" spcCol="0" rtlCol="0" fromWordArt="0" anchor="ctr" anchorCtr="0" forceAA="0" compatLnSpc="1">
+                        <a:prstTxWarp prst="textNoShape">
+                          <a:avLst/>
+                        </a:prstTxWarp>
+                        <a:noAutofit/>
+                      </wps:bodyPr>
+                    </wps:wsp>
+                  </a:graphicData>
+                </a:graphic>
+                <wp14:sizeRelH relativeFrom="margin">
+                  <wp14:pctWidth>0</wp14:pctWidth>
+                </wp14:sizeRelH>
+                <wp14:sizeRelV relativeFrom="margin">
+                  <wp14:pctHeight>0</wp14:pctHeight>
+                </wp14:sizeRelV>
+              </wp:anchor>
+            </w:drawing>
+          </mc:Choice>
+          <mc:Fallback>
+            <w:pict>
+              <v:roundrect w14:anchorId="18A24090" id="Rectangle: Rounded Corners 5" o:spid="_x0000_s1026" style="position:absolute;margin-left:270.55pt;margin-top:460.6pt;width:207.6pt;height:41.85pt;z-index:251735040;visibility:visible;mso-wrap-style:square;mso-width-percent:0;mso-height-percent:0;mso-wrap-distance-left:9pt;mso-wrap-distance-top:0;mso-wrap-distance-right:9pt;mso-wrap-distance-bottom:0;mso-position-horizontal:absolute;mso-position-horizontal-relative:margin;mso-position-vertical:absolute;mso-position-vertical-relative:text;mso-width-percent:0;mso-height-percent:0;mso-width-relative:margin;mso-height-relative:margin;v-text-anchor:middle" arcsize="6824f" o:gfxdata="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" filled="f" strokecolor="#ff9224" strokeweight="4pt">
+                <v:stroke joinstyle="miter"/>
+                <v:shadow on="t" type="perspective" color="black" origin="-.5,-.5" offset=".56083mm,.89753mm" matrix="66191f,,,66191f"/>
+                <w10:wrap anchorx="margin"/>
+              </v:roundrect>
+            </w:pict>
+          </mc:Fallback>
+        </mc:AlternateContent>
+      </w:r>
+      <w:r>
+        <w:rPr>
+          <w:b/>
+          <w:bCs/>
+          <w:noProof/>
+        </w:rPr>
+        <mc:AlternateContent>
+          <mc:Choice Requires="wps">
+            <w:drawing>
+              <wp:anchor distT="0" distB="0" distL="114300" distR="114300" simplePos="0" relativeHeight="251691008" behindDoc="0" locked="0" layoutInCell="1" allowOverlap="1" wp14:anchorId="4C1689BD" wp14:editId="54B114A6">
                 <wp:simplePos x="0" y="0"/>
                 <wp:positionH relativeFrom="column">
-                  <wp:posOffset>3246260</wp:posOffset>
+                  <wp:posOffset>800749</wp:posOffset>
                 </wp:positionH>
                 <wp:positionV relativeFrom="paragraph">
-                  <wp:posOffset>-1757687</wp:posOffset>
+                  <wp:posOffset>1106568</wp:posOffset>
                 </wp:positionV>
-                <wp:extent cx="417749" cy="4955665"/>
-                <wp:effectExtent l="0" t="402272" r="94932" b="152083"/>
+                <wp:extent cx="4383170" cy="4266950"/>
+                <wp:effectExtent l="77152" t="37148" r="152083" b="152082"/>
                 <wp:wrapNone/>
                 <wp:docPr id="15" name="Straight Arrow Connector 15"/>
                 <wp:cNvGraphicFramePr/>
@@ -4005,13 +4994,13 @@
                     <wps:wsp>
                       <wps:cNvCnPr/>
                       <wps:spPr>
-                        <a:xfrm rot="16200000" flipH="1">
+                        <a:xfrm rot="16200000">
                           <a:off x="0" y="0"/>
-                          <a:ext cx="417749" cy="4955665"/>
+                          <a:ext cx="4383170" cy="4266950"/>
                         </a:xfrm>
                         <a:prstGeom prst="curvedConnector3">
                           <a:avLst>
-                            <a:gd name="adj1" fmla="val -90356"/>
+                            <a:gd name="adj1" fmla="val 65525"/>
                           </a:avLst>
                         </a:prstGeom>
                         <a:ln w="60325">
@@ -4073,7 +5062,7 @@
           </mc:Choice>
           <mc:Fallback>
             <w:pict>
-              <v:shapetype w14:anchorId="197601FC" id="_x0000_t38" coordsize="21600,21600" o:spt="38" o:oned="t" path="m,c@0,0@1,5400@1,10800@1,16200@2,21600,21600,21600e" filled="f">
+              <v:shapetype w14:anchorId="2679C8BE" id="_x0000_t38" coordsize="21600,21600" o:spt="38" o:oned="t" path="m,c@0,0@1,5400@1,10800@1,16200@2,21600,21600,21600e" filled="f">
                 <v:formulas>
                   <v:f eqn="mid #0 0"/>
                   <v:f eqn="val #0"/>
@@ -4085,7 +5074,7 @@
                 </v:handles>
                 <o:lock v:ext="edit" shapetype="t"/>
               </v:shapetype>
-              <v:shape id="Straight Arrow Connector 15" o:spid="_x0000_s1026" type="#_x0000_t38" style="position:absolute;margin-left:255.6pt;margin-top:-138.4pt;width:32.9pt;height:390.2pt;rotation:90;flip:x;z-index:251691008;visibility:visible;mso-wrap-style:square;mso-width-percent:0;mso-height-percent:0;mso-wrap-distance-left:9pt;mso-wrap-distance-top:0;mso-wrap-distance-right:9pt;mso-wrap-distance-bottom:0;mso-position-horizontal:absolute;mso-position-horizontal-relative:text;mso-position-vertical:absolute;mso-position-vertical-relative:text;mso-width-percent:0;mso-height-percent:0;mso-width-relative:margin;mso-height-relative:margin" o:gfxdata="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" adj="-19517" strokeweight="4.75pt">
+              <v:shape id="Straight Arrow Connector 15" o:spid="_x0000_s1026" type="#_x0000_t38" style="position:absolute;margin-left:63.05pt;margin-top:87.15pt;width:345.15pt;height:336pt;rotation:-90;z-index:251691008;visibility:visible;mso-wrap-style:square;mso-width-percent:0;mso-height-percent:0;mso-wrap-distance-left:9pt;mso-wrap-distance-top:0;mso-wrap-distance-right:9pt;mso-wrap-distance-bottom:0;mso-position-horizontal:absolute;mso-position-horizontal-relative:text;mso-position-vertical:absolute;mso-position-vertical-relative:text;mso-width-percent:0;mso-height-percent:0;mso-width-relative:margin;mso-height-relative:margin" o:gfxdata="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" adj="14153" strokeweight="4.75pt">
                 <v:stroke endarrow="block" joinstyle="miter"/>
                 <v:shadow on="t" color="black" origin="-.5,-.5" offset=".29458mm,2.09606mm"/>
               </v:shape>
@@ -4100,18 +5089,18 @@
         <mc:AlternateContent>
           <mc:Choice Requires="wps">
             <w:drawing>
-              <wp:anchor distT="0" distB="0" distL="114300" distR="114300" simplePos="0" relativeHeight="251693056" behindDoc="0" locked="0" layoutInCell="1" allowOverlap="1" wp14:anchorId="10CE7D8E" wp14:editId="7476A34A">
+              <wp:anchor distT="0" distB="0" distL="114300" distR="114300" simplePos="0" relativeHeight="251732992" behindDoc="0" locked="0" layoutInCell="1" allowOverlap="1" wp14:anchorId="15A67522" wp14:editId="159098A6">
                 <wp:simplePos x="0" y="0"/>
                 <wp:positionH relativeFrom="margin">
-                  <wp:posOffset>630112</wp:posOffset>
+                  <wp:posOffset>22860</wp:posOffset>
                 </wp:positionH>
                 <wp:positionV relativeFrom="paragraph">
-                  <wp:posOffset>500114</wp:posOffset>
+                  <wp:posOffset>5387178</wp:posOffset>
                 </wp:positionV>
-                <wp:extent cx="648379" cy="474345"/>
-                <wp:effectExtent l="76200" t="57150" r="132715" b="154305"/>
+                <wp:extent cx="529590" cy="474345"/>
+                <wp:effectExtent l="76200" t="57150" r="137160" b="154305"/>
                 <wp:wrapNone/>
-                <wp:docPr id="16" name="Rectangle: Rounded Corners 16"/>
+                <wp:docPr id="9" name="Rectangle: Rounded Corners 9"/>
                 <wp:cNvGraphicFramePr/>
                 <a:graphic xmlns:a="http://schemas.openxmlformats.org/drawingml/2006/main">
                   <a:graphicData uri="http://schemas.microsoft.com/office/word/2010/wordprocessingShape">
@@ -4120,7 +5109,7 @@
                       <wps:spPr>
                         <a:xfrm>
                           <a:off x="0" y="0"/>
-                          <a:ext cx="648379" cy="474345"/>
+                          <a:ext cx="529590" cy="474345"/>
                         </a:xfrm>
                         <a:prstGeom prst="roundRect">
                           <a:avLst>
@@ -4175,7 +5164,7 @@
           </mc:Choice>
           <mc:Fallback>
             <w:pict>
-              <v:roundrect w14:anchorId="0E6707E4" id="Rectangle: Rounded Corners 16" o:spid="_x0000_s1026" style="position:absolute;margin-left:49.6pt;margin-top:39.4pt;width:51.05pt;height:37.35pt;z-index:251693056;visibility:visible;mso-wrap-style:square;mso-width-percent:0;mso-height-percent:0;mso-wrap-distance-left:9pt;mso-wrap-distance-top:0;mso-wrap-distance-right:9pt;mso-wrap-distance-bottom:0;mso-position-horizontal:absolute;mso-position-horizontal-relative:margin;mso-position-vertical:absolute;mso-position-vertical-relative:text;mso-width-percent:0;mso-height-percent:0;mso-width-relative:margin;mso-height-relative:margin;v-text-anchor:middle" arcsize="6824f" o:gfxdata="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" filled="f" strokecolor="#ff9224" strokeweight="4pt">
+              <v:roundrect w14:anchorId="2F599ECB" id="Rectangle: Rounded Corners 9" o:spid="_x0000_s1026" style="position:absolute;margin-left:1.8pt;margin-top:424.2pt;width:41.7pt;height:37.35pt;z-index:251732992;visibility:visible;mso-wrap-style:square;mso-width-percent:0;mso-height-percent:0;mso-wrap-distance-left:9pt;mso-wrap-distance-top:0;mso-wrap-distance-right:9pt;mso-wrap-distance-bottom:0;mso-position-horizontal:absolute;mso-position-horizontal-relative:margin;mso-position-vertical:absolute;mso-position-vertical-relative:text;mso-width-percent:0;mso-height-percent:0;mso-width-relative:margin;mso-height-relative:margin;v-text-anchor:middle" arcsize="6824f" o:gfxdata="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" filled="f" strokecolor="#ff9224" strokeweight="4pt">
                 <v:stroke joinstyle="miter"/>
                 <v:shadow on="t" type="perspective" color="black" origin="-.5,-.5" offset=".56083mm,.89753mm" matrix="66191f,,,66191f"/>
                 <w10:wrap anchorx="margin"/>
@@ -4191,18 +5180,18 @@
         <mc:AlternateContent>
           <mc:Choice Requires="wps">
             <w:drawing>
-              <wp:anchor distT="0" distB="0" distL="114300" distR="114300" simplePos="0" relativeHeight="251681792" behindDoc="0" locked="0" layoutInCell="1" allowOverlap="1" wp14:anchorId="78F090BF" wp14:editId="713936EA">
+              <wp:anchor distT="0" distB="0" distL="114300" distR="114300" simplePos="0" relativeHeight="251731968" behindDoc="0" locked="0" layoutInCell="1" allowOverlap="1" wp14:anchorId="10CE7D8E" wp14:editId="1B47F782">
                 <wp:simplePos x="0" y="0"/>
                 <wp:positionH relativeFrom="margin">
-                  <wp:posOffset>1286539</wp:posOffset>
+                  <wp:posOffset>628650</wp:posOffset>
                 </wp:positionH>
                 <wp:positionV relativeFrom="paragraph">
-                  <wp:posOffset>497072</wp:posOffset>
+                  <wp:posOffset>5387178</wp:posOffset>
                 </wp:positionV>
-                <wp:extent cx="648379" cy="474345"/>
-                <wp:effectExtent l="76200" t="57150" r="132715" b="154305"/>
+                <wp:extent cx="508000" cy="474345"/>
+                <wp:effectExtent l="76200" t="57150" r="139700" b="154305"/>
                 <wp:wrapNone/>
-                <wp:docPr id="10" name="Rectangle: Rounded Corners 10"/>
+                <wp:docPr id="16" name="Rectangle: Rounded Corners 16"/>
                 <wp:cNvGraphicFramePr/>
                 <a:graphic xmlns:a="http://schemas.openxmlformats.org/drawingml/2006/main">
                   <a:graphicData uri="http://schemas.microsoft.com/office/word/2010/wordprocessingShape">
@@ -4211,7 +5200,7 @@
                       <wps:spPr>
                         <a:xfrm>
                           <a:off x="0" y="0"/>
-                          <a:ext cx="648379" cy="474345"/>
+                          <a:ext cx="508000" cy="474345"/>
                         </a:xfrm>
                         <a:prstGeom prst="roundRect">
                           <a:avLst>
@@ -4266,7 +5255,7 @@
           </mc:Choice>
           <mc:Fallback>
             <w:pict>
-              <v:roundrect w14:anchorId="58D8A4B8" id="Rectangle: Rounded Corners 10" o:spid="_x0000_s1026" style="position:absolute;margin-left:101.3pt;margin-top:39.15pt;width:51.05pt;height:37.35pt;z-index:251681792;visibility:visible;mso-wrap-style:square;mso-width-percent:0;mso-height-percent:0;mso-wrap-distance-left:9pt;mso-wrap-distance-top:0;mso-wrap-distance-right:9pt;mso-wrap-distance-bottom:0;mso-position-horizontal:absolute;mso-position-horizontal-relative:margin;mso-position-vertical:absolute;mso-position-vertical-relative:text;mso-width-percent:0;mso-height-percent:0;mso-width-relative:margin;mso-height-relative:margin;v-text-anchor:middle" arcsize="6824f" o:gfxdata="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" filled="f" strokecolor="#ff9224" strokeweight="4pt">
+              <v:roundrect w14:anchorId="70467C00" id="Rectangle: Rounded Corners 16" o:spid="_x0000_s1026" style="position:absolute;margin-left:49.5pt;margin-top:424.2pt;width:40pt;height:37.35pt;z-index:251731968;visibility:visible;mso-wrap-style:square;mso-width-percent:0;mso-height-percent:0;mso-wrap-distance-left:9pt;mso-wrap-distance-top:0;mso-wrap-distance-right:9pt;mso-wrap-distance-bottom:0;mso-position-horizontal:absolute;mso-position-horizontal-relative:margin;mso-position-vertical:absolute;mso-position-vertical-relative:text;mso-width-percent:0;mso-height-percent:0;mso-width-relative:margin;mso-height-relative:margin;v-text-anchor:middle" arcsize="6824f" o:gfxdata="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" filled="f" strokecolor="#ff9224" strokeweight="4pt">
                 <v:stroke joinstyle="miter"/>
                 <v:shadow on="t" type="perspective" color="black" origin="-.5,-.5" offset=".56083mm,.89753mm" matrix="66191f,,,66191f"/>
                 <w10:wrap anchorx="margin"/>
@@ -4282,18 +5271,18 @@
         <mc:AlternateContent>
           <mc:Choice Requires="wps">
             <w:drawing>
-              <wp:anchor distT="0" distB="0" distL="114300" distR="114300" simplePos="0" relativeHeight="251679744" behindDoc="0" locked="0" layoutInCell="1" allowOverlap="1" wp14:anchorId="15A67522" wp14:editId="50AF40DB">
+              <wp:anchor distT="0" distB="0" distL="114300" distR="114300" simplePos="0" relativeHeight="251730944" behindDoc="0" locked="0" layoutInCell="1" allowOverlap="1" wp14:anchorId="78F090BF" wp14:editId="3279AB64">
                 <wp:simplePos x="0" y="0"/>
                 <wp:positionH relativeFrom="margin">
-                  <wp:posOffset>-30126</wp:posOffset>
+                  <wp:posOffset>1202690</wp:posOffset>
                 </wp:positionH>
                 <wp:positionV relativeFrom="paragraph">
-                  <wp:posOffset>497072</wp:posOffset>
+                  <wp:posOffset>5387178</wp:posOffset>
                 </wp:positionV>
-                <wp:extent cx="657447" cy="474345"/>
-                <wp:effectExtent l="76200" t="57150" r="142875" b="154305"/>
+                <wp:extent cx="518795" cy="474345"/>
+                <wp:effectExtent l="76200" t="57150" r="128905" b="154305"/>
                 <wp:wrapNone/>
-                <wp:docPr id="9" name="Rectangle: Rounded Corners 9"/>
+                <wp:docPr id="10" name="Rectangle: Rounded Corners 10"/>
                 <wp:cNvGraphicFramePr/>
                 <a:graphic xmlns:a="http://schemas.openxmlformats.org/drawingml/2006/main">
                   <a:graphicData uri="http://schemas.microsoft.com/office/word/2010/wordprocessingShape">
@@ -4302,7 +5291,7 @@
                       <wps:spPr>
                         <a:xfrm>
                           <a:off x="0" y="0"/>
-                          <a:ext cx="657447" cy="474345"/>
+                          <a:ext cx="518795" cy="474345"/>
                         </a:xfrm>
                         <a:prstGeom prst="roundRect">
                           <a:avLst>
@@ -4357,7 +5346,7 @@
           </mc:Choice>
           <mc:Fallback>
             <w:pict>
-              <v:roundrect w14:anchorId="4C8B82BA" id="Rectangle: Rounded Corners 9" o:spid="_x0000_s1026" style="position:absolute;margin-left:-2.35pt;margin-top:39.15pt;width:51.75pt;height:37.35pt;z-index:251679744;visibility:visible;mso-wrap-style:square;mso-width-percent:0;mso-height-percent:0;mso-wrap-distance-left:9pt;mso-wrap-distance-top:0;mso-wrap-distance-right:9pt;mso-wrap-distance-bottom:0;mso-position-horizontal:absolute;mso-position-horizontal-relative:margin;mso-position-vertical:absolute;mso-position-vertical-relative:text;mso-width-percent:0;mso-height-percent:0;mso-width-relative:margin;mso-height-relative:margin;v-text-anchor:middle" arcsize="6824f" o:gfxdata="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" filled="f" strokecolor="#ff9224" strokeweight="4pt">
+              <v:roundrect w14:anchorId="59C15D5E" id="Rectangle: Rounded Corners 10" o:spid="_x0000_s1026" style="position:absolute;margin-left:94.7pt;margin-top:424.2pt;width:40.85pt;height:37.35pt;z-index:251730944;visibility:visible;mso-wrap-style:square;mso-width-percent:0;mso-height-percent:0;mso-wrap-distance-left:9pt;mso-wrap-distance-top:0;mso-wrap-distance-right:9pt;mso-wrap-distance-bottom:0;mso-position-horizontal:absolute;mso-position-horizontal-relative:margin;mso-position-vertical:absolute;mso-position-vertical-relative:text;mso-width-percent:0;mso-height-percent:0;mso-width-relative:margin;mso-height-relative:margin;v-text-anchor:middle" arcsize="6824f" o:gfxdata="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" filled="f" strokecolor="#ff9224" strokeweight="4pt">
                 <v:stroke joinstyle="miter"/>
                 <v:shadow on="t" type="perspective" color="black" origin="-.5,-.5" offset=".56083mm,.89753mm" matrix="66191f,,,66191f"/>
                 <w10:wrap anchorx="margin"/>
@@ -4368,213 +5357,21 @@
       </w:r>
       <w:r>
         <w:rPr>
-          <w:b/>
-          <w:bCs/>
           <w:noProof/>
         </w:rPr>
         <mc:AlternateContent>
           <mc:Choice Requires="wps">
             <w:drawing>
-              <wp:anchor distT="0" distB="0" distL="114300" distR="114300" simplePos="0" relativeHeight="251688960" behindDoc="0" locked="0" layoutInCell="1" allowOverlap="1" wp14:anchorId="3BC9A065" wp14:editId="1D63E4D3">
+              <wp:anchor distT="0" distB="0" distL="114300" distR="114300" simplePos="0" relativeHeight="251729920" behindDoc="0" locked="0" layoutInCell="1" allowOverlap="1" wp14:anchorId="0A6BC1D0" wp14:editId="41DCF015">
                 <wp:simplePos x="0" y="0"/>
-                <wp:positionH relativeFrom="column">
-                  <wp:posOffset>1333057</wp:posOffset>
+                <wp:positionH relativeFrom="margin">
+                  <wp:posOffset>1798320</wp:posOffset>
                 </wp:positionH>
                 <wp:positionV relativeFrom="paragraph">
-                  <wp:posOffset>1405270</wp:posOffset>
+                  <wp:posOffset>5387178</wp:posOffset>
                 </wp:positionV>
-                <wp:extent cx="3015659" cy="3893731"/>
-                <wp:effectExtent l="57150" t="19050" r="108585" b="164465"/>
-                <wp:wrapNone/>
-                <wp:docPr id="12" name="Straight Arrow Connector 12"/>
-                <wp:cNvGraphicFramePr/>
-                <a:graphic xmlns:a="http://schemas.openxmlformats.org/drawingml/2006/main">
-                  <a:graphicData uri="http://schemas.microsoft.com/office/word/2010/wordprocessingShape">
-                    <wps:wsp>
-                      <wps:cNvCnPr/>
-                      <wps:spPr>
-                        <a:xfrm>
-                          <a:off x="0" y="0"/>
-                          <a:ext cx="3015659" cy="3893731"/>
-                        </a:xfrm>
-                        <a:prstGeom prst="straightConnector1">
-                          <a:avLst/>
-                        </a:prstGeom>
-                        <a:ln w="60325">
-                          <a:gradFill flip="none" rotWithShape="1">
-                            <a:gsLst>
-                              <a:gs pos="24000">
-                                <a:srgbClr val="FF9326"/>
-                              </a:gs>
-                              <a:gs pos="100000">
-                                <a:srgbClr val="FF8C19">
-                                  <a:lumMod val="96000"/>
-                                  <a:lumOff val="4000"/>
-                                </a:srgbClr>
-                              </a:gs>
-                              <a:gs pos="20000">
-                                <a:srgbClr val="FF9F3F"/>
-                              </a:gs>
-                              <a:gs pos="0">
-                                <a:srgbClr val="FFCE33"/>
-                              </a:gs>
-                            </a:gsLst>
-                            <a:lin ang="16200000" scaled="1"/>
-                            <a:tileRect/>
-                          </a:gradFill>
-                          <a:tailEnd type="triangle"/>
-                        </a:ln>
-                        <a:effectLst>
-                          <a:outerShdw blurRad="50800" dist="76200" dir="4920000" algn="tl" rotWithShape="0">
-                            <a:prstClr val="black"/>
-                          </a:outerShdw>
-                        </a:effectLst>
-                      </wps:spPr>
-                      <wps:style>
-                        <a:lnRef idx="1">
-                          <a:schemeClr val="accent1"/>
-                        </a:lnRef>
-                        <a:fillRef idx="0">
-                          <a:schemeClr val="accent1"/>
-                        </a:fillRef>
-                        <a:effectRef idx="0">
-                          <a:schemeClr val="accent1"/>
-                        </a:effectRef>
-                        <a:fontRef idx="minor">
-                          <a:schemeClr val="tx1"/>
-                        </a:fontRef>
-                      </wps:style>
-                      <wps:bodyPr/>
-                    </wps:wsp>
-                  </a:graphicData>
-                </a:graphic>
-                <wp14:sizeRelH relativeFrom="margin">
-                  <wp14:pctWidth>0</wp14:pctWidth>
-                </wp14:sizeRelH>
-                <wp14:sizeRelV relativeFrom="margin">
-                  <wp14:pctHeight>0</wp14:pctHeight>
-                </wp14:sizeRelV>
-              </wp:anchor>
-            </w:drawing>
-          </mc:Choice>
-          <mc:Fallback>
-            <w:pict>
-              <v:shape w14:anchorId="0FD4E161" id="Straight Arrow Connector 12" o:spid="_x0000_s1026" type="#_x0000_t32" style="position:absolute;margin-left:104.95pt;margin-top:110.65pt;width:237.45pt;height:306.6pt;z-index:251688960;visibility:visible;mso-wrap-style:square;mso-width-percent:0;mso-height-percent:0;mso-wrap-distance-left:9pt;mso-wrap-distance-top:0;mso-wrap-distance-right:9pt;mso-wrap-distance-bottom:0;mso-position-horizontal:absolute;mso-position-horizontal-relative:text;mso-position-vertical:absolute;mso-position-vertical-relative:text;mso-width-percent:0;mso-height-percent:0;mso-width-relative:margin;mso-height-relative:margin" o:gfxdata="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" strokeweight="4.75pt">
-                <v:stroke endarrow="block" joinstyle="miter"/>
-                <v:shadow on="t" color="black" origin="-.5,-.5" offset=".29458mm,2.09606mm"/>
-              </v:shape>
-            </w:pict>
-          </mc:Fallback>
-        </mc:AlternateContent>
-      </w:r>
-      <w:r>
-        <w:rPr>
-          <w:b/>
-          <w:bCs/>
-          <w:noProof/>
-        </w:rPr>
-        <mc:AlternateContent>
-          <mc:Choice Requires="wps">
-            <w:drawing>
-              <wp:anchor distT="0" distB="0" distL="114300" distR="114300" simplePos="0" relativeHeight="251687936" behindDoc="0" locked="0" layoutInCell="1" allowOverlap="1" wp14:anchorId="13F69359" wp14:editId="7165A314">
-                <wp:simplePos x="0" y="0"/>
-                <wp:positionH relativeFrom="margin">
-                  <wp:posOffset>1110035</wp:posOffset>
-                </wp:positionH>
-                <wp:positionV relativeFrom="paragraph">
-                  <wp:posOffset>-123718</wp:posOffset>
-                </wp:positionV>
-                <wp:extent cx="394970" cy="2722503"/>
-                <wp:effectExtent l="17462" t="1588" r="79693" b="270192"/>
-                <wp:wrapNone/>
-                <wp:docPr id="13" name="Right Brace 13"/>
-                <wp:cNvGraphicFramePr/>
-                <a:graphic xmlns:a="http://schemas.openxmlformats.org/drawingml/2006/main">
-                  <a:graphicData uri="http://schemas.microsoft.com/office/word/2010/wordprocessingShape">
-                    <wps:wsp>
-                      <wps:cNvSpPr/>
-                      <wps:spPr>
-                        <a:xfrm rot="5400000">
-                          <a:off x="0" y="0"/>
-                          <a:ext cx="394970" cy="2722503"/>
-                        </a:xfrm>
-                        <a:prstGeom prst="rightBrace">
-                          <a:avLst>
-                            <a:gd name="adj1" fmla="val 85939"/>
-                            <a:gd name="adj2" fmla="val 50000"/>
-                          </a:avLst>
-                        </a:prstGeom>
-                        <a:ln w="50800">
-                          <a:solidFill>
-                            <a:srgbClr val="FF9224"/>
-                          </a:solidFill>
-                        </a:ln>
-                        <a:effectLst>
-                          <a:outerShdw blurRad="38100" dist="50800" dir="2400000" algn="ctr" rotWithShape="0">
-                            <a:srgbClr val="000000"/>
-                          </a:outerShdw>
-                        </a:effectLst>
-                      </wps:spPr>
-                      <wps:style>
-                        <a:lnRef idx="1">
-                          <a:schemeClr val="accent1"/>
-                        </a:lnRef>
-                        <a:fillRef idx="0">
-                          <a:schemeClr val="accent1"/>
-                        </a:fillRef>
-                        <a:effectRef idx="0">
-                          <a:schemeClr val="accent1"/>
-                        </a:effectRef>
-                        <a:fontRef idx="minor">
-                          <a:schemeClr val="tx1"/>
-                        </a:fontRef>
-                      </wps:style>
-                      <wps:bodyPr rot="0" spcFirstLastPara="0" vertOverflow="overflow" horzOverflow="overflow" vert="horz" wrap="square" lIns="91440" tIns="45720" rIns="91440" bIns="45720" numCol="1" spcCol="0" rtlCol="0" fromWordArt="0" anchor="ctr" anchorCtr="0" forceAA="0" compatLnSpc="1">
-                        <a:prstTxWarp prst="textNoShape">
-                          <a:avLst/>
-                        </a:prstTxWarp>
-                        <a:noAutofit/>
-                      </wps:bodyPr>
-                    </wps:wsp>
-                  </a:graphicData>
-                </a:graphic>
-                <wp14:sizeRelH relativeFrom="margin">
-                  <wp14:pctWidth>0</wp14:pctWidth>
-                </wp14:sizeRelH>
-                <wp14:sizeRelV relativeFrom="margin">
-                  <wp14:pctHeight>0</wp14:pctHeight>
-                </wp14:sizeRelV>
-              </wp:anchor>
-            </w:drawing>
-          </mc:Choice>
-          <mc:Fallback>
-            <w:pict>
-              <v:shape w14:anchorId="12593B7D" id="Right Brace 13" o:spid="_x0000_s1026" type="#_x0000_t88" style="position:absolute;margin-left:87.4pt;margin-top:-9.75pt;width:31.1pt;height:214.35pt;rotation:90;z-index:251687936;visibility:visible;mso-wrap-style:square;mso-width-percent:0;mso-height-percent:0;mso-wrap-distance-left:9pt;mso-wrap-distance-top:0;mso-wrap-distance-right:9pt;mso-wrap-distance-bottom:0;mso-position-horizontal:absolute;mso-position-horizontal-relative:margin;mso-position-vertical:absolute;mso-position-vertical-relative:text;mso-width-percent:0;mso-height-percent:0;mso-width-relative:margin;mso-height-relative:margin;v-text-anchor:middle" o:gfxdata="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" adj="2693" strokecolor="#ff9224" strokeweight="4pt">
-                <v:stroke joinstyle="miter"/>
-                <v:shadow on="t" color="black" offset="1.081mm,.90706mm"/>
-                <w10:wrap anchorx="margin"/>
-              </v:shape>
-            </w:pict>
-          </mc:Fallback>
-        </mc:AlternateContent>
-      </w:r>
-      <w:r>
-        <w:rPr>
-          <w:noProof/>
-        </w:rPr>
-        <mc:AlternateContent>
-          <mc:Choice Requires="wps">
-            <w:drawing>
-              <wp:anchor distT="0" distB="0" distL="114300" distR="114300" simplePos="0" relativeHeight="251683840" behindDoc="0" locked="0" layoutInCell="1" allowOverlap="1" wp14:anchorId="0A6BC1D0" wp14:editId="0C8F451A">
-                <wp:simplePos x="0" y="0"/>
-                <wp:positionH relativeFrom="margin">
-                  <wp:posOffset>1945005</wp:posOffset>
-                </wp:positionH>
-                <wp:positionV relativeFrom="paragraph">
-                  <wp:posOffset>495300</wp:posOffset>
-                </wp:positionV>
-                <wp:extent cx="635635" cy="474345"/>
-                <wp:effectExtent l="76200" t="57150" r="126365" b="154305"/>
+                <wp:extent cx="476250" cy="474345"/>
+                <wp:effectExtent l="76200" t="57150" r="133350" b="154305"/>
                 <wp:wrapNone/>
                 <wp:docPr id="11" name="Rectangle: Rounded Corners 11"/>
                 <wp:cNvGraphicFramePr/>
@@ -4585,7 +5382,7 @@
                       <wps:spPr>
                         <a:xfrm>
                           <a:off x="0" y="0"/>
-                          <a:ext cx="635635" cy="474345"/>
+                          <a:ext cx="476250" cy="474345"/>
                         </a:xfrm>
                         <a:prstGeom prst="roundRect">
                           <a:avLst>
@@ -4640,7 +5437,7 @@
           </mc:Choice>
           <mc:Fallback>
             <w:pict>
-              <v:roundrect w14:anchorId="2DB65C24" id="Rectangle: Rounded Corners 11" o:spid="_x0000_s1026" style="position:absolute;margin-left:153.15pt;margin-top:39pt;width:50.05pt;height:37.35pt;z-index:251683840;visibility:visible;mso-wrap-style:square;mso-width-percent:0;mso-height-percent:0;mso-wrap-distance-left:9pt;mso-wrap-distance-top:0;mso-wrap-distance-right:9pt;mso-wrap-distance-bottom:0;mso-position-horizontal:absolute;mso-position-horizontal-relative:margin;mso-position-vertical:absolute;mso-position-vertical-relative:text;mso-width-percent:0;mso-height-percent:0;mso-width-relative:margin;mso-height-relative:margin;v-text-anchor:middle" arcsize="6824f" o:gfxdata="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" filled="f" strokecolor="#ff9224" strokeweight="4pt">
+              <v:roundrect w14:anchorId="0685578A" id="Rectangle: Rounded Corners 11" o:spid="_x0000_s1026" style="position:absolute;margin-left:141.6pt;margin-top:424.2pt;width:37.5pt;height:37.35pt;z-index:251729920;visibility:visible;mso-wrap-style:square;mso-width-percent:0;mso-height-percent:0;mso-wrap-distance-left:9pt;mso-wrap-distance-top:0;mso-wrap-distance-right:9pt;mso-wrap-distance-bottom:0;mso-position-horizontal:absolute;mso-position-horizontal-relative:margin;mso-position-vertical:absolute;mso-position-vertical-relative:text;mso-width-percent:0;mso-height-percent:0;mso-width-relative:margin;mso-height-relative:margin;v-text-anchor:middle" arcsize="6824f" o:gfxdata="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" filled="f" strokecolor="#ff9224" strokeweight="4pt">
                 <v:stroke joinstyle="miter"/>
                 <v:shadow on="t" type="perspective" color="black" origin="-.5,-.5" offset=".56083mm,.89753mm" matrix="66191f,,,66191f"/>
                 <w10:wrap anchorx="margin"/>
@@ -4653,261 +5450,21 @@
         <w:rPr>
           <w:noProof/>
         </w:rPr>
-        <w:drawing>
-          <wp:inline distT="0" distB="0" distL="0" distR="0" wp14:anchorId="5A6DCD49" wp14:editId="08331DCA">
-            <wp:extent cx="3200400" cy="6592824"/>
-            <wp:effectExtent l="0" t="0" r="0" b="0"/>
-            <wp:docPr id="8" name="Picture 8" descr="Graphical user interface, text, application&#10;&#10;Description automatically generated"/>
-            <wp:cNvGraphicFramePr>
-              <a:graphicFrameLocks xmlns:a="http://schemas.openxmlformats.org/drawingml/2006/main"/>
-            </wp:cNvGraphicFramePr>
-            <a:graphic xmlns:a="http://schemas.openxmlformats.org/drawingml/2006/main">
-              <a:graphicData uri="http://schemas.openxmlformats.org/drawingml/2006/picture">
-                <pic:pic xmlns:pic="http://schemas.openxmlformats.org/drawingml/2006/picture">
-                  <pic:nvPicPr>
-                    <pic:cNvPr id="8" name="Picture 8" descr="Graphical user interface, text, application&#10;&#10;Description automatically generated"/>
-                    <pic:cNvPicPr>
-                      <a:picLocks noChangeAspect="1" noChangeArrowheads="1"/>
-                    </pic:cNvPicPr>
-                  </pic:nvPicPr>
-                  <pic:blipFill>
-                    <a:blip r:embed="rId8" cstate="print">
-                      <a:extLst>
-                        <a:ext uri="{28A0092B-C50C-407E-A947-70E740481C1C}">
-                          <a14:useLocalDpi xmlns:a14="http://schemas.microsoft.com/office/drawing/2010/main" val="0"/>
-                        </a:ext>
-                      </a:extLst>
-                    </a:blip>
-                    <a:srcRect/>
-                    <a:stretch>
-                      <a:fillRect/>
-                    </a:stretch>
-                  </pic:blipFill>
-                  <pic:spPr bwMode="auto">
-                    <a:xfrm>
-                      <a:off x="0" y="0"/>
-                      <a:ext cx="3200400" cy="6592824"/>
-                    </a:xfrm>
-                    <a:prstGeom prst="rect">
-                      <a:avLst/>
-                    </a:prstGeom>
-                    <a:noFill/>
-                    <a:ln>
-                      <a:noFill/>
-                    </a:ln>
-                  </pic:spPr>
-                </pic:pic>
-              </a:graphicData>
-            </a:graphic>
-          </wp:inline>
-        </w:drawing>
-      </w:r>
-      <w:r>
-        <w:t xml:space="preserve">          </w:t>
-      </w:r>
-      <w:r>
-        <w:rPr>
-          <w:noProof/>
-        </w:rPr>
-        <w:drawing>
-          <wp:inline distT="0" distB="0" distL="0" distR="0" wp14:anchorId="6EACD599" wp14:editId="761BAF18">
-            <wp:extent cx="3196004" cy="6591378"/>
-            <wp:effectExtent l="0" t="0" r="4445" b="0"/>
-            <wp:docPr id="26" name="Picture 26" descr="A screenshot of a phone&#10;&#10;Description automatically generated with medium confidence"/>
-            <wp:cNvGraphicFramePr>
-              <a:graphicFrameLocks xmlns:a="http://schemas.openxmlformats.org/drawingml/2006/main" noChangeAspect="1"/>
-            </wp:cNvGraphicFramePr>
-            <a:graphic xmlns:a="http://schemas.openxmlformats.org/drawingml/2006/main">
-              <a:graphicData uri="http://schemas.openxmlformats.org/drawingml/2006/picture">
-                <pic:pic xmlns:pic="http://schemas.openxmlformats.org/drawingml/2006/picture">
-                  <pic:nvPicPr>
-                    <pic:cNvPr id="26" name="Picture 26" descr="A screenshot of a phone&#10;&#10;Description automatically generated with medium confidence"/>
-                    <pic:cNvPicPr/>
-                  </pic:nvPicPr>
-                  <pic:blipFill>
-                    <a:blip r:embed="rId9"/>
-                    <a:stretch>
-                      <a:fillRect/>
-                    </a:stretch>
-                  </pic:blipFill>
-                  <pic:spPr>
-                    <a:xfrm>
-                      <a:off x="0" y="0"/>
-                      <a:ext cx="3209060" cy="6618305"/>
-                    </a:xfrm>
-                    <a:prstGeom prst="rect">
-                      <a:avLst/>
-                    </a:prstGeom>
-                  </pic:spPr>
-                </pic:pic>
-              </a:graphicData>
-            </a:graphic>
-          </wp:inline>
-        </w:drawing>
-      </w:r>
-      <w:r>
-        <w:tab/>
-      </w:r>
-    </w:p>
-    <w:p>
-      <w:r>
-        <w:rPr>
-          <w:b/>
-          <w:bCs/>
-          <w:noProof/>
-          <w:sz w:val="40"/>
-          <w:szCs w:val="40"/>
-        </w:rPr>
-        <w:lastRenderedPageBreak/>
         <mc:AlternateContent>
           <mc:Choice Requires="wps">
             <w:drawing>
-              <wp:anchor distT="0" distB="0" distL="114300" distR="114300" simplePos="0" relativeHeight="251720704" behindDoc="0" locked="0" layoutInCell="1" allowOverlap="1" wp14:anchorId="03311EB1" wp14:editId="6E451C0C">
+              <wp:anchor distT="0" distB="0" distL="114300" distR="114300" simplePos="0" relativeHeight="251728896" behindDoc="0" locked="0" layoutInCell="1" allowOverlap="1" wp14:anchorId="63CBC1E7" wp14:editId="1FAA60B3">
                 <wp:simplePos x="0" y="0"/>
-                <wp:positionH relativeFrom="column">
-                  <wp:posOffset>3357245</wp:posOffset>
+                <wp:positionH relativeFrom="margin">
+                  <wp:posOffset>2362199</wp:posOffset>
                 </wp:positionH>
                 <wp:positionV relativeFrom="paragraph">
-                  <wp:posOffset>151292</wp:posOffset>
+                  <wp:posOffset>5387739</wp:posOffset>
                 </wp:positionV>
-                <wp:extent cx="0" cy="6847205"/>
-                <wp:effectExtent l="19050" t="0" r="19050" b="29845"/>
+                <wp:extent cx="561753" cy="474345"/>
+                <wp:effectExtent l="76200" t="57150" r="124460" b="154305"/>
                 <wp:wrapNone/>
-                <wp:docPr id="36" name="Straight Connector 36"/>
-                <wp:cNvGraphicFramePr/>
-                <a:graphic xmlns:a="http://schemas.openxmlformats.org/drawingml/2006/main">
-                  <a:graphicData uri="http://schemas.microsoft.com/office/word/2010/wordprocessingShape">
-                    <wps:wsp>
-                      <wps:cNvCnPr/>
-                      <wps:spPr>
-                        <a:xfrm>
-                          <a:off x="0" y="0"/>
-                          <a:ext cx="0" cy="6847205"/>
-                        </a:xfrm>
-                        <a:prstGeom prst="line">
-                          <a:avLst/>
-                        </a:prstGeom>
-                        <a:ln w="28575">
-                          <a:solidFill>
-                            <a:schemeClr val="tx1"/>
-                          </a:solidFill>
-                        </a:ln>
-                      </wps:spPr>
-                      <wps:style>
-                        <a:lnRef idx="1">
-                          <a:schemeClr val="accent1"/>
-                        </a:lnRef>
-                        <a:fillRef idx="0">
-                          <a:schemeClr val="accent1"/>
-                        </a:fillRef>
-                        <a:effectRef idx="0">
-                          <a:schemeClr val="accent1"/>
-                        </a:effectRef>
-                        <a:fontRef idx="minor">
-                          <a:schemeClr val="tx1"/>
-                        </a:fontRef>
-                      </wps:style>
-                      <wps:bodyPr/>
-                    </wps:wsp>
-                  </a:graphicData>
-                </a:graphic>
-              </wp:anchor>
-            </w:drawing>
-          </mc:Choice>
-          <mc:Fallback>
-            <w:pict>
-              <v:line w14:anchorId="462F77DF" id="Straight Connector 36" o:spid="_x0000_s1026" style="position:absolute;z-index:251720704;visibility:visible;mso-wrap-style:square;mso-wrap-distance-left:9pt;mso-wrap-distance-top:0;mso-wrap-distance-right:9pt;mso-wrap-distance-bottom:0;mso-position-horizontal:absolute;mso-position-horizontal-relative:text;mso-position-vertical:absolute;mso-position-vertical-relative:text" from="264.35pt,11.9pt" to="264.35pt,551.05pt" o:gfxdata="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" strokecolor="black [3213]" strokeweight="2.25pt">
-                <v:stroke joinstyle="miter"/>
-              </v:line>
-            </w:pict>
-          </mc:Fallback>
-        </mc:AlternateContent>
-      </w:r>
-      <w:r>
-        <w:rPr>
-          <w:b/>
-          <w:bCs/>
-          <w:sz w:val="40"/>
-          <w:szCs w:val="40"/>
-        </w:rPr>
-        <w:t>Previous version 1.3</w:t>
-      </w:r>
-      <w:r>
-        <w:rPr>
-          <w:b/>
-          <w:bCs/>
-          <w:sz w:val="40"/>
-          <w:szCs w:val="40"/>
-        </w:rPr>
-        <w:tab/>
-      </w:r>
-      <w:r>
-        <w:rPr>
-          <w:b/>
-          <w:bCs/>
-          <w:sz w:val="40"/>
-          <w:szCs w:val="40"/>
-        </w:rPr>
-        <w:tab/>
-      </w:r>
-      <w:r>
-        <w:rPr>
-          <w:b/>
-          <w:bCs/>
-          <w:sz w:val="40"/>
-          <w:szCs w:val="40"/>
-        </w:rPr>
-        <w:tab/>
-      </w:r>
-      <w:r>
-        <w:rPr>
-          <w:b/>
-          <w:bCs/>
-          <w:sz w:val="40"/>
-          <w:szCs w:val="40"/>
-        </w:rPr>
-        <w:tab/>
-        <w:t>Current version</w:t>
-      </w:r>
-      <w:r>
-        <w:rPr>
-          <w:b/>
-          <w:bCs/>
-          <w:sz w:val="40"/>
-          <w:szCs w:val="40"/>
-        </w:rPr>
-        <w:t xml:space="preserve"> </w:t>
-      </w:r>
-      <w:r>
-        <w:rPr>
-          <w:b/>
-          <w:bCs/>
-          <w:sz w:val="40"/>
-          <w:szCs w:val="40"/>
-        </w:rPr>
-        <w:t>2.0</w:t>
-      </w:r>
-    </w:p>
-    <w:p>
-      <w:r>
-        <w:rPr>
-          <w:noProof/>
-        </w:rPr>
-        <mc:AlternateContent>
-          <mc:Choice Requires="wps">
-            <w:drawing>
-              <wp:anchor distT="0" distB="0" distL="114300" distR="114300" simplePos="0" relativeHeight="251699200" behindDoc="0" locked="0" layoutInCell="1" allowOverlap="1" wp14:anchorId="1746A9B8" wp14:editId="62D6EF6C">
-                <wp:simplePos x="0" y="0"/>
-                <wp:positionH relativeFrom="margin">
-                  <wp:posOffset>3541395</wp:posOffset>
-                </wp:positionH>
-                <wp:positionV relativeFrom="paragraph">
-                  <wp:posOffset>900430</wp:posOffset>
-                </wp:positionV>
-                <wp:extent cx="3134360" cy="410210"/>
-                <wp:effectExtent l="76200" t="57150" r="180340" b="161290"/>
-                <wp:wrapNone/>
-                <wp:docPr id="23" name="Rectangle: Rounded Corners 23"/>
+                <wp:docPr id="4" name="Rectangle: Rounded Corners 4"/>
                 <wp:cNvGraphicFramePr/>
                 <a:graphic xmlns:a="http://schemas.openxmlformats.org/drawingml/2006/main">
                   <a:graphicData uri="http://schemas.microsoft.com/office/word/2010/wordprocessingShape">
@@ -4916,7 +5473,7 @@
                       <wps:spPr>
                         <a:xfrm>
                           <a:off x="0" y="0"/>
-                          <a:ext cx="3134360" cy="410210"/>
+                          <a:ext cx="561753" cy="474345"/>
                         </a:xfrm>
                         <a:prstGeom prst="roundRect">
                           <a:avLst>
@@ -4971,7 +5528,7 @@
           </mc:Choice>
           <mc:Fallback>
             <w:pict>
-              <v:roundrect w14:anchorId="39CDD999" id="Rectangle: Rounded Corners 23" o:spid="_x0000_s1026" style="position:absolute;margin-left:278.85pt;margin-top:70.9pt;width:246.8pt;height:32.3pt;z-index:251699200;visibility:visible;mso-wrap-style:square;mso-width-percent:0;mso-height-percent:0;mso-wrap-distance-left:9pt;mso-wrap-distance-top:0;mso-wrap-distance-right:9pt;mso-wrap-distance-bottom:0;mso-position-horizontal:absolute;mso-position-horizontal-relative:margin;mso-position-vertical:absolute;mso-position-vertical-relative:text;mso-width-percent:0;mso-height-percent:0;mso-width-relative:margin;mso-height-relative:margin;v-text-anchor:middle" arcsize="6824f" o:gfxdata="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" filled="f" strokecolor="#ff9224" strokeweight="4pt">
+              <v:roundrect w14:anchorId="4705BA6E" id="Rectangle: Rounded Corners 4" o:spid="_x0000_s1026" style="position:absolute;margin-left:186pt;margin-top:424.25pt;width:44.25pt;height:37.35pt;z-index:251728896;visibility:visible;mso-wrap-style:square;mso-width-percent:0;mso-height-percent:0;mso-wrap-distance-left:9pt;mso-wrap-distance-top:0;mso-wrap-distance-right:9pt;mso-wrap-distance-bottom:0;mso-position-horizontal:absolute;mso-position-horizontal-relative:margin;mso-position-vertical:absolute;mso-position-vertical-relative:text;mso-width-percent:0;mso-height-percent:0;mso-width-relative:margin;mso-height-relative:margin;v-text-anchor:middle" arcsize="6824f" o:gfxdata="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" filled="f" strokecolor="#ff9224" strokeweight="4pt">
                 <v:stroke joinstyle="miter"/>
                 <v:shadow on="t" type="perspective" color="black" origin="-.5,-.5" offset=".56083mm,.89753mm" matrix="66191f,,,66191f"/>
                 <w10:wrap anchorx="margin"/>
@@ -4984,16 +5541,505 @@
         <w:rPr>
           <w:noProof/>
         </w:rPr>
+        <w:drawing>
+          <wp:inline distT="0" distB="0" distL="0" distR="0" wp14:anchorId="3AEBACA2" wp14:editId="696EA1E0">
+            <wp:extent cx="2966484" cy="6419615"/>
+            <wp:effectExtent l="0" t="0" r="5715" b="635"/>
+            <wp:docPr id="2" name="Picture 2" descr="Graphical user interface, text, application&#10;&#10;Description automatically generated"/>
+            <wp:cNvGraphicFramePr>
+              <a:graphicFrameLocks xmlns:a="http://schemas.openxmlformats.org/drawingml/2006/main" noChangeAspect="1"/>
+            </wp:cNvGraphicFramePr>
+            <a:graphic xmlns:a="http://schemas.openxmlformats.org/drawingml/2006/main">
+              <a:graphicData uri="http://schemas.openxmlformats.org/drawingml/2006/picture">
+                <pic:pic xmlns:pic="http://schemas.openxmlformats.org/drawingml/2006/picture">
+                  <pic:nvPicPr>
+                    <pic:cNvPr id="2" name="Picture 2" descr="Graphical user interface, text, application&#10;&#10;Description automatically generated"/>
+                    <pic:cNvPicPr>
+                      <a:picLocks noChangeAspect="1" noChangeArrowheads="1"/>
+                    </pic:cNvPicPr>
+                  </pic:nvPicPr>
+                  <pic:blipFill>
+                    <a:blip r:embed="rId8" cstate="print">
+                      <a:extLst>
+                        <a:ext uri="{28A0092B-C50C-407E-A947-70E740481C1C}">
+                          <a14:useLocalDpi xmlns:a14="http://schemas.microsoft.com/office/drawing/2010/main" val="0"/>
+                        </a:ext>
+                      </a:extLst>
+                    </a:blip>
+                    <a:srcRect/>
+                    <a:stretch>
+                      <a:fillRect/>
+                    </a:stretch>
+                  </pic:blipFill>
+                  <pic:spPr bwMode="auto">
+                    <a:xfrm>
+                      <a:off x="0" y="0"/>
+                      <a:ext cx="2976475" cy="6441237"/>
+                    </a:xfrm>
+                    <a:prstGeom prst="rect">
+                      <a:avLst/>
+                    </a:prstGeom>
+                    <a:noFill/>
+                    <a:ln>
+                      <a:noFill/>
+                    </a:ln>
+                  </pic:spPr>
+                </pic:pic>
+              </a:graphicData>
+            </a:graphic>
+          </wp:inline>
+        </w:drawing>
+      </w:r>
+      <w:r>
+        <w:t xml:space="preserve">          </w:t>
+      </w:r>
+      <w:r>
+        <w:rPr>
+          <w:noProof/>
+        </w:rPr>
+        <w:drawing>
+          <wp:inline distT="0" distB="0" distL="0" distR="0" wp14:anchorId="49E2D32B" wp14:editId="1DCBF622">
+            <wp:extent cx="2953512" cy="6400800"/>
+            <wp:effectExtent l="0" t="0" r="0" b="0"/>
+            <wp:docPr id="3" name="Picture 3" descr="Graphical user interface, application&#10;&#10;Description automatically generated"/>
+            <wp:cNvGraphicFramePr>
+              <a:graphicFrameLocks xmlns:a="http://schemas.openxmlformats.org/drawingml/2006/main"/>
+            </wp:cNvGraphicFramePr>
+            <a:graphic xmlns:a="http://schemas.openxmlformats.org/drawingml/2006/main">
+              <a:graphicData uri="http://schemas.openxmlformats.org/drawingml/2006/picture">
+                <pic:pic xmlns:pic="http://schemas.openxmlformats.org/drawingml/2006/picture">
+                  <pic:nvPicPr>
+                    <pic:cNvPr id="3" name="Picture 3" descr="Graphical user interface, application&#10;&#10;Description automatically generated"/>
+                    <pic:cNvPicPr preferRelativeResize="0">
+                      <a:picLocks noChangeAspect="1" noChangeArrowheads="1"/>
+                    </pic:cNvPicPr>
+                  </pic:nvPicPr>
+                  <pic:blipFill>
+                    <a:blip r:embed="rId9" cstate="print">
+                      <a:extLst>
+                        <a:ext uri="{28A0092B-C50C-407E-A947-70E740481C1C}">
+                          <a14:useLocalDpi xmlns:a14="http://schemas.microsoft.com/office/drawing/2010/main" val="0"/>
+                        </a:ext>
+                      </a:extLst>
+                    </a:blip>
+                    <a:srcRect/>
+                    <a:stretch>
+                      <a:fillRect/>
+                    </a:stretch>
+                  </pic:blipFill>
+                  <pic:spPr bwMode="auto">
+                    <a:xfrm>
+                      <a:off x="0" y="0"/>
+                      <a:ext cx="2953512" cy="6400800"/>
+                    </a:xfrm>
+                    <a:prstGeom prst="rect">
+                      <a:avLst/>
+                    </a:prstGeom>
+                    <a:noFill/>
+                    <a:ln>
+                      <a:noFill/>
+                    </a:ln>
+                  </pic:spPr>
+                </pic:pic>
+              </a:graphicData>
+            </a:graphic>
+          </wp:inline>
+        </w:drawing>
+      </w:r>
+    </w:p>
+    <w:p>
+      <w:r>
+        <w:rPr>
+          <w:b/>
+          <w:bCs/>
+          <w:noProof/>
+          <w:sz w:val="40"/>
+          <w:szCs w:val="40"/>
+        </w:rPr>
+        <w:lastRenderedPageBreak/>
         <mc:AlternateContent>
           <mc:Choice Requires="wps">
             <w:drawing>
-              <wp:anchor distT="0" distB="0" distL="114300" distR="114300" simplePos="0" relativeHeight="251695104" behindDoc="0" locked="0" layoutInCell="1" allowOverlap="1" wp14:anchorId="2E556A46" wp14:editId="332AEAD7">
+              <wp:anchor distT="0" distB="0" distL="114300" distR="114300" simplePos="0" relativeHeight="251720704" behindDoc="0" locked="0" layoutInCell="1" allowOverlap="1" wp14:anchorId="03311EB1" wp14:editId="1EDDE447">
+                <wp:simplePos x="0" y="0"/>
+                <wp:positionH relativeFrom="column">
+                  <wp:posOffset>3130550</wp:posOffset>
+                </wp:positionH>
+                <wp:positionV relativeFrom="paragraph">
+                  <wp:posOffset>-32223</wp:posOffset>
+                </wp:positionV>
+                <wp:extent cx="0" cy="6847205"/>
+                <wp:effectExtent l="19050" t="0" r="19050" b="29845"/>
+                <wp:wrapNone/>
+                <wp:docPr id="36" name="Straight Connector 36"/>
+                <wp:cNvGraphicFramePr/>
+                <a:graphic xmlns:a="http://schemas.openxmlformats.org/drawingml/2006/main">
+                  <a:graphicData uri="http://schemas.microsoft.com/office/word/2010/wordprocessingShape">
+                    <wps:wsp>
+                      <wps:cNvCnPr/>
+                      <wps:spPr>
+                        <a:xfrm>
+                          <a:off x="0" y="0"/>
+                          <a:ext cx="0" cy="6847205"/>
+                        </a:xfrm>
+                        <a:prstGeom prst="line">
+                          <a:avLst/>
+                        </a:prstGeom>
+                        <a:ln w="28575">
+                          <a:solidFill>
+                            <a:schemeClr val="tx1"/>
+                          </a:solidFill>
+                        </a:ln>
+                      </wps:spPr>
+                      <wps:style>
+                        <a:lnRef idx="1">
+                          <a:schemeClr val="accent1"/>
+                        </a:lnRef>
+                        <a:fillRef idx="0">
+                          <a:schemeClr val="accent1"/>
+                        </a:fillRef>
+                        <a:effectRef idx="0">
+                          <a:schemeClr val="accent1"/>
+                        </a:effectRef>
+                        <a:fontRef idx="minor">
+                          <a:schemeClr val="tx1"/>
+                        </a:fontRef>
+                      </wps:style>
+                      <wps:bodyPr/>
+                    </wps:wsp>
+                  </a:graphicData>
+                </a:graphic>
+              </wp:anchor>
+            </w:drawing>
+          </mc:Choice>
+          <mc:Fallback>
+            <w:pict>
+              <v:line w14:anchorId="2AA6D150" id="Straight Connector 36" o:spid="_x0000_s1026" style="position:absolute;z-index:251720704;visibility:visible;mso-wrap-style:square;mso-wrap-distance-left:9pt;mso-wrap-distance-top:0;mso-wrap-distance-right:9pt;mso-wrap-distance-bottom:0;mso-position-horizontal:absolute;mso-position-horizontal-relative:text;mso-position-vertical:absolute;mso-position-vertical-relative:text" from="246.5pt,-2.55pt" to="246.5pt,536.6pt" o:gfxdata="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" strokecolor="black [3213]" strokeweight="2.25pt">
+                <v:stroke joinstyle="miter"/>
+              </v:line>
+            </w:pict>
+          </mc:Fallback>
+        </mc:AlternateContent>
+      </w:r>
+      <w:r>
+        <w:rPr>
+          <w:b/>
+          <w:bCs/>
+          <w:sz w:val="40"/>
+          <w:szCs w:val="40"/>
+        </w:rPr>
+        <w:t>Previous version 1.3</w:t>
+      </w:r>
+      <w:r>
+        <w:rPr>
+          <w:b/>
+          <w:bCs/>
+          <w:sz w:val="40"/>
+          <w:szCs w:val="40"/>
+        </w:rPr>
+        <w:tab/>
+      </w:r>
+      <w:r>
+        <w:rPr>
+          <w:b/>
+          <w:bCs/>
+          <w:sz w:val="40"/>
+          <w:szCs w:val="40"/>
+        </w:rPr>
+        <w:tab/>
+      </w:r>
+      <w:r>
+        <w:rPr>
+          <w:b/>
+          <w:bCs/>
+          <w:sz w:val="40"/>
+          <w:szCs w:val="40"/>
+        </w:rPr>
+        <w:tab/>
+      </w:r>
+      <w:r>
+        <w:rPr>
+          <w:b/>
+          <w:bCs/>
+          <w:sz w:val="40"/>
+          <w:szCs w:val="40"/>
+        </w:rPr>
+        <w:tab/>
+        <w:t>Current version</w:t>
+      </w:r>
+      <w:r>
+        <w:rPr>
+          <w:b/>
+          <w:bCs/>
+          <w:sz w:val="40"/>
+          <w:szCs w:val="40"/>
+        </w:rPr>
+        <w:t xml:space="preserve"> </w:t>
+      </w:r>
+      <w:r>
+        <w:rPr>
+          <w:b/>
+          <w:bCs/>
+          <w:sz w:val="40"/>
+          <w:szCs w:val="40"/>
+        </w:rPr>
+        <w:t>2.0</w:t>
+      </w:r>
+    </w:p>
+    <w:p>
+      <w:r>
+        <w:rPr>
+          <w:b/>
+          <w:bCs/>
+          <w:noProof/>
+        </w:rPr>
+        <w:drawing>
+          <wp:anchor distT="0" distB="0" distL="114300" distR="114300" simplePos="0" relativeHeight="251739136" behindDoc="0" locked="0" layoutInCell="1" allowOverlap="1" wp14:anchorId="0C0A19D0" wp14:editId="24B7C830">
+            <wp:simplePos x="0" y="0"/>
+            <wp:positionH relativeFrom="margin">
+              <wp:posOffset>4629785</wp:posOffset>
+            </wp:positionH>
+            <wp:positionV relativeFrom="paragraph">
+              <wp:posOffset>259553</wp:posOffset>
+            </wp:positionV>
+            <wp:extent cx="805015" cy="518137"/>
+            <wp:effectExtent l="219710" t="0" r="177165" b="0"/>
+            <wp:wrapNone/>
+            <wp:docPr id="19" name="Picture 19" descr="Shape, arrow&#10;&#10;Description automatically generated"/>
+            <wp:cNvGraphicFramePr>
+              <a:graphicFrameLocks xmlns:a="http://schemas.openxmlformats.org/drawingml/2006/main" noChangeAspect="1"/>
+            </wp:cNvGraphicFramePr>
+            <a:graphic xmlns:a="http://schemas.openxmlformats.org/drawingml/2006/main">
+              <a:graphicData uri="http://schemas.openxmlformats.org/drawingml/2006/picture">
+                <pic:pic xmlns:pic="http://schemas.openxmlformats.org/drawingml/2006/picture">
+                  <pic:nvPicPr>
+                    <pic:cNvPr id="1" name="Picture 1" descr="Shape, arrow&#10;&#10;Description automatically generated"/>
+                    <pic:cNvPicPr>
+                      <a:picLocks noChangeAspect="1" noChangeArrowheads="1"/>
+                    </pic:cNvPicPr>
+                  </pic:nvPicPr>
+                  <pic:blipFill>
+                    <a:blip r:embed="rId5" cstate="print">
+                      <a:extLst>
+                        <a:ext uri="{28A0092B-C50C-407E-A947-70E740481C1C}">
+                          <a14:useLocalDpi xmlns:a14="http://schemas.microsoft.com/office/drawing/2010/main" val="0"/>
+                        </a:ext>
+                      </a:extLst>
+                    </a:blip>
+                    <a:srcRect/>
+                    <a:stretch>
+                      <a:fillRect/>
+                    </a:stretch>
+                  </pic:blipFill>
+                  <pic:spPr bwMode="auto">
+                    <a:xfrm rot="7798666">
+                      <a:off x="0" y="0"/>
+                      <a:ext cx="805015" cy="518137"/>
+                    </a:xfrm>
+                    <a:prstGeom prst="rect">
+                      <a:avLst/>
+                    </a:prstGeom>
+                    <a:noFill/>
+                    <a:ln>
+                      <a:noFill/>
+                    </a:ln>
+                    <a:effectLst>
+                      <a:outerShdw blurRad="50800" dist="38100" dir="8100000" sx="103000" sy="103000" algn="tr" rotWithShape="0">
+                        <a:prstClr val="black"/>
+                      </a:outerShdw>
+                    </a:effectLst>
+                  </pic:spPr>
+                </pic:pic>
+              </a:graphicData>
+            </a:graphic>
+            <wp14:sizeRelH relativeFrom="margin">
+              <wp14:pctWidth>0</wp14:pctWidth>
+            </wp14:sizeRelH>
+            <wp14:sizeRelV relativeFrom="margin">
+              <wp14:pctHeight>0</wp14:pctHeight>
+            </wp14:sizeRelV>
+          </wp:anchor>
+        </w:drawing>
+      </w:r>
+      <w:r>
+        <w:rPr>
+          <w:noProof/>
+        </w:rPr>
+        <mc:AlternateContent>
+          <mc:Choice Requires="wps">
+            <w:drawing>
+              <wp:anchor distT="0" distB="0" distL="114300" distR="114300" simplePos="0" relativeHeight="251699200" behindDoc="0" locked="0" layoutInCell="1" allowOverlap="1" wp14:anchorId="1746A9B8" wp14:editId="340F4593">
                 <wp:simplePos x="0" y="0"/>
                 <wp:positionH relativeFrom="margin">
-                  <wp:posOffset>17145</wp:posOffset>
+                  <wp:posOffset>3255335</wp:posOffset>
                 </wp:positionH>
                 <wp:positionV relativeFrom="paragraph">
-                  <wp:posOffset>953770</wp:posOffset>
+                  <wp:posOffset>794474</wp:posOffset>
+                </wp:positionV>
+                <wp:extent cx="2992400" cy="410210"/>
+                <wp:effectExtent l="76200" t="57150" r="151130" b="161290"/>
+                <wp:wrapNone/>
+                <wp:docPr id="23" name="Rectangle: Rounded Corners 23"/>
+                <wp:cNvGraphicFramePr/>
+                <a:graphic xmlns:a="http://schemas.openxmlformats.org/drawingml/2006/main">
+                  <a:graphicData uri="http://schemas.microsoft.com/office/word/2010/wordprocessingShape">
+                    <wps:wsp>
+                      <wps:cNvSpPr/>
+                      <wps:spPr>
+                        <a:xfrm>
+                          <a:off x="0" y="0"/>
+                          <a:ext cx="2992400" cy="410210"/>
+                        </a:xfrm>
+                        <a:prstGeom prst="roundRect">
+                          <a:avLst>
+                            <a:gd name="adj" fmla="val 10413"/>
+                          </a:avLst>
+                        </a:prstGeom>
+                        <a:noFill/>
+                        <a:ln w="50800">
+                          <a:solidFill>
+                            <a:srgbClr val="FF9224"/>
+                          </a:solidFill>
+                        </a:ln>
+                        <a:effectLst>
+                          <a:outerShdw blurRad="63500" dist="38100" dir="3480000" sx="101000" sy="101000" algn="tl" rotWithShape="0">
+                            <a:prstClr val="black"/>
+                          </a:outerShdw>
+                        </a:effectLst>
+                      </wps:spPr>
+                      <wps:style>
+                        <a:lnRef idx="2">
+                          <a:schemeClr val="accent1">
+                            <a:shade val="50000"/>
+                          </a:schemeClr>
+                        </a:lnRef>
+                        <a:fillRef idx="1">
+                          <a:schemeClr val="accent1"/>
+                        </a:fillRef>
+                        <a:effectRef idx="0">
+                          <a:schemeClr val="accent1"/>
+                        </a:effectRef>
+                        <a:fontRef idx="minor">
+                          <a:schemeClr val="lt1"/>
+                        </a:fontRef>
+                      </wps:style>
+                      <wps:bodyPr rot="0" spcFirstLastPara="0" vertOverflow="overflow" horzOverflow="overflow" vert="horz" wrap="square" lIns="91440" tIns="45720" rIns="91440" bIns="45720" numCol="1" spcCol="0" rtlCol="0" fromWordArt="0" anchor="ctr" anchorCtr="0" forceAA="0" compatLnSpc="1">
+                        <a:prstTxWarp prst="textNoShape">
+                          <a:avLst/>
+                        </a:prstTxWarp>
+                        <a:noAutofit/>
+                      </wps:bodyPr>
+                    </wps:wsp>
+                  </a:graphicData>
+                </a:graphic>
+                <wp14:sizeRelH relativeFrom="margin">
+                  <wp14:pctWidth>0</wp14:pctWidth>
+                </wp14:sizeRelH>
+                <wp14:sizeRelV relativeFrom="margin">
+                  <wp14:pctHeight>0</wp14:pctHeight>
+                </wp14:sizeRelV>
+              </wp:anchor>
+            </w:drawing>
+          </mc:Choice>
+          <mc:Fallback>
+            <w:pict>
+              <v:roundrect w14:anchorId="25975432" id="Rectangle: Rounded Corners 23" o:spid="_x0000_s1026" style="position:absolute;margin-left:256.35pt;margin-top:62.55pt;width:235.6pt;height:32.3pt;z-index:251699200;visibility:visible;mso-wrap-style:square;mso-width-percent:0;mso-height-percent:0;mso-wrap-distance-left:9pt;mso-wrap-distance-top:0;mso-wrap-distance-right:9pt;mso-wrap-distance-bottom:0;mso-position-horizontal:absolute;mso-position-horizontal-relative:margin;mso-position-vertical:absolute;mso-position-vertical-relative:text;mso-width-percent:0;mso-height-percent:0;mso-width-relative:margin;mso-height-relative:margin;v-text-anchor:middle" arcsize="6824f" o:gfxdata="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" filled="f" strokecolor="#ff9224" strokeweight="4pt">
+                <v:stroke joinstyle="miter"/>
+                <v:shadow on="t" type="perspective" color="black" origin="-.5,-.5" offset=".56083mm,.89753mm" matrix="66191f,,,66191f"/>
+                <w10:wrap anchorx="margin"/>
+              </v:roundrect>
+            </w:pict>
+          </mc:Fallback>
+        </mc:AlternateContent>
+      </w:r>
+      <w:r>
+        <w:rPr>
+          <w:b/>
+          <w:bCs/>
+          <w:noProof/>
+        </w:rPr>
+        <w:drawing>
+          <wp:anchor distT="0" distB="0" distL="114300" distR="114300" simplePos="0" relativeHeight="251697152" behindDoc="0" locked="0" layoutInCell="1" allowOverlap="1" wp14:anchorId="40A59E9F" wp14:editId="7667C7C7">
+            <wp:simplePos x="0" y="0"/>
+            <wp:positionH relativeFrom="margin">
+              <wp:posOffset>1665347</wp:posOffset>
+            </wp:positionH>
+            <wp:positionV relativeFrom="paragraph">
+              <wp:posOffset>4229009</wp:posOffset>
+            </wp:positionV>
+            <wp:extent cx="1592222" cy="770890"/>
+            <wp:effectExtent l="143828" t="0" r="0" b="190183"/>
+            <wp:wrapNone/>
+            <wp:docPr id="22" name="Picture 22" descr="Shape, arrow&#10;&#10;Description automatically generated"/>
+            <wp:cNvGraphicFramePr>
+              <a:graphicFrameLocks xmlns:a="http://schemas.openxmlformats.org/drawingml/2006/main" noChangeAspect="1"/>
+            </wp:cNvGraphicFramePr>
+            <a:graphic xmlns:a="http://schemas.openxmlformats.org/drawingml/2006/main">
+              <a:graphicData uri="http://schemas.openxmlformats.org/drawingml/2006/picture">
+                <pic:pic xmlns:pic="http://schemas.openxmlformats.org/drawingml/2006/picture">
+                  <pic:nvPicPr>
+                    <pic:cNvPr id="1" name="Picture 1" descr="Shape, arrow&#10;&#10;Description automatically generated"/>
+                    <pic:cNvPicPr>
+                      <a:picLocks noChangeAspect="1" noChangeArrowheads="1"/>
+                    </pic:cNvPicPr>
+                  </pic:nvPicPr>
+                  <pic:blipFill>
+                    <a:blip r:embed="rId5" cstate="print">
+                      <a:extLst>
+                        <a:ext uri="{28A0092B-C50C-407E-A947-70E740481C1C}">
+                          <a14:useLocalDpi xmlns:a14="http://schemas.microsoft.com/office/drawing/2010/main" val="0"/>
+                        </a:ext>
+                      </a:extLst>
+                    </a:blip>
+                    <a:srcRect/>
+                    <a:stretch>
+                      <a:fillRect/>
+                    </a:stretch>
+                  </pic:blipFill>
+                  <pic:spPr bwMode="auto">
+                    <a:xfrm rot="2980576" flipH="1" flipV="1">
+                      <a:off x="0" y="0"/>
+                      <a:ext cx="1597244" cy="773321"/>
+                    </a:xfrm>
+                    <a:prstGeom prst="rect">
+                      <a:avLst/>
+                    </a:prstGeom>
+                    <a:noFill/>
+                    <a:ln>
+                      <a:noFill/>
+                    </a:ln>
+                    <a:effectLst>
+                      <a:outerShdw blurRad="50800" dist="38100" dir="8100000" sx="103000" sy="103000" algn="tr" rotWithShape="0">
+                        <a:prstClr val="black"/>
+                      </a:outerShdw>
+                    </a:effectLst>
+                  </pic:spPr>
+                </pic:pic>
+              </a:graphicData>
+            </a:graphic>
+            <wp14:sizeRelH relativeFrom="margin">
+              <wp14:pctWidth>0</wp14:pctWidth>
+            </wp14:sizeRelH>
+            <wp14:sizeRelV relativeFrom="margin">
+              <wp14:pctHeight>0</wp14:pctHeight>
+            </wp14:sizeRelV>
+          </wp:anchor>
+        </w:drawing>
+      </w:r>
+      <w:r>
+        <w:rPr>
+          <w:noProof/>
+        </w:rPr>
+        <mc:AlternateContent>
+          <mc:Choice Requires="wps">
+            <w:drawing>
+              <wp:anchor distT="0" distB="0" distL="114300" distR="114300" simplePos="0" relativeHeight="251695104" behindDoc="0" locked="0" layoutInCell="1" allowOverlap="1" wp14:anchorId="2E556A46" wp14:editId="69277111">
+                <wp:simplePos x="0" y="0"/>
+                <wp:positionH relativeFrom="margin">
+                  <wp:posOffset>144735</wp:posOffset>
+                </wp:positionH>
+                <wp:positionV relativeFrom="paragraph">
+                  <wp:posOffset>1208952</wp:posOffset>
                 </wp:positionV>
                 <wp:extent cx="1794510" cy="2621915"/>
                 <wp:effectExtent l="76200" t="57150" r="148590" b="178435"/>
@@ -5062,7 +6108,7 @@
           </mc:Choice>
           <mc:Fallback>
             <w:pict>
-              <v:roundrect w14:anchorId="7BE6608F" id="Rectangle: Rounded Corners 21" o:spid="_x0000_s1026" style="position:absolute;margin-left:1.35pt;margin-top:75.1pt;width:141.3pt;height:206.45pt;z-index:251695104;visibility:visible;mso-wrap-style:square;mso-width-percent:0;mso-height-percent:0;mso-wrap-distance-left:9pt;mso-wrap-distance-top:0;mso-wrap-distance-right:9pt;mso-wrap-distance-bottom:0;mso-position-horizontal:absolute;mso-position-horizontal-relative:margin;mso-position-vertical:absolute;mso-position-vertical-relative:text;mso-width-percent:0;mso-height-percent:0;mso-width-relative:margin;mso-height-relative:margin;v-text-anchor:middle" arcsize="2163f" o:gfxdata="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" filled="f" strokecolor="#ff9224" strokeweight="4pt">
+              <v:roundrect w14:anchorId="6F866953" id="Rectangle: Rounded Corners 21" o:spid="_x0000_s1026" style="position:absolute;margin-left:11.4pt;margin-top:95.2pt;width:141.3pt;height:206.45pt;z-index:251695104;visibility:visible;mso-wrap-style:square;mso-width-percent:0;mso-height-percent:0;mso-wrap-distance-left:9pt;mso-wrap-distance-top:0;mso-wrap-distance-right:9pt;mso-wrap-distance-bottom:0;mso-position-horizontal:absolute;mso-position-horizontal-relative:margin;mso-position-vertical:absolute;mso-position-vertical-relative:text;mso-width-percent:0;mso-height-percent:0;mso-width-relative:margin;mso-height-relative:margin;v-text-anchor:middle" arcsize="2163f" o:gfxdata="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" filled="f" strokecolor="#ff9224" strokeweight="4pt">
                 <v:stroke joinstyle="miter"/>
                 <v:shadow on="t" type="perspective" color="black" origin="-.5,-.5" offset=".56083mm,.89753mm" matrix="66191f,,,66191f"/>
                 <w10:wrap anchorx="margin"/>
@@ -5078,16 +6124,16 @@
         <mc:AlternateContent>
           <mc:Choice Requires="wps">
             <w:drawing>
-              <wp:anchor distT="0" distB="0" distL="114300" distR="114300" simplePos="0" relativeHeight="251677696" behindDoc="0" locked="0" layoutInCell="1" allowOverlap="1" wp14:anchorId="6AC8A71D" wp14:editId="6B2CDD19">
+              <wp:anchor distT="0" distB="0" distL="114300" distR="114300" simplePos="0" relativeHeight="251677696" behindDoc="0" locked="0" layoutInCell="1" allowOverlap="1" wp14:anchorId="6AC8A71D" wp14:editId="5262005C">
                 <wp:simplePos x="0" y="0"/>
                 <wp:positionH relativeFrom="margin">
-                  <wp:posOffset>17145</wp:posOffset>
+                  <wp:posOffset>23037</wp:posOffset>
                 </wp:positionH>
                 <wp:positionV relativeFrom="paragraph">
-                  <wp:posOffset>507365</wp:posOffset>
+                  <wp:posOffset>5292046</wp:posOffset>
                 </wp:positionV>
-                <wp:extent cx="3166110" cy="441960"/>
-                <wp:effectExtent l="76200" t="57150" r="167640" b="148590"/>
+                <wp:extent cx="2900916" cy="584171"/>
+                <wp:effectExtent l="76200" t="57150" r="147320" b="159385"/>
                 <wp:wrapNone/>
                 <wp:docPr id="7" name="Rectangle: Rounded Corners 7"/>
                 <wp:cNvGraphicFramePr/>
@@ -5098,7 +6144,7 @@
                       <wps:spPr>
                         <a:xfrm>
                           <a:off x="0" y="0"/>
-                          <a:ext cx="3166110" cy="441960"/>
+                          <a:ext cx="2900916" cy="584171"/>
                         </a:xfrm>
                         <a:prstGeom prst="roundRect">
                           <a:avLst>
@@ -5153,7 +6199,7 @@
           </mc:Choice>
           <mc:Fallback>
             <w:pict>
-              <v:roundrect w14:anchorId="3E47BF25" id="Rectangle: Rounded Corners 7" o:spid="_x0000_s1026" style="position:absolute;margin-left:1.35pt;margin-top:39.95pt;width:249.3pt;height:34.8pt;z-index:251677696;visibility:visible;mso-wrap-style:square;mso-width-percent:0;mso-height-percent:0;mso-wrap-distance-left:9pt;mso-wrap-distance-top:0;mso-wrap-distance-right:9pt;mso-wrap-distance-bottom:0;mso-position-horizontal:absolute;mso-position-horizontal-relative:margin;mso-position-vertical:absolute;mso-position-vertical-relative:text;mso-width-percent:0;mso-height-percent:0;mso-width-relative:margin;mso-height-relative:margin;v-text-anchor:middle" arcsize="6824f" o:gfxdata="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" filled="f" strokecolor="#ff9224" strokeweight="4pt">
+              <v:roundrect w14:anchorId="54EB2D6D" id="Rectangle: Rounded Corners 7" o:spid="_x0000_s1026" style="position:absolute;margin-left:1.8pt;margin-top:416.7pt;width:228.4pt;height:46pt;z-index:251677696;visibility:visible;mso-wrap-style:square;mso-width-percent:0;mso-height-percent:0;mso-wrap-distance-left:9pt;mso-wrap-distance-top:0;mso-wrap-distance-right:9pt;mso-wrap-distance-bottom:0;mso-position-horizontal:absolute;mso-position-horizontal-relative:margin;mso-position-vertical:absolute;mso-position-vertical-relative:text;mso-width-percent:0;mso-height-percent:0;mso-width-relative:margin;mso-height-relative:margin;v-text-anchor:middle" arcsize="6824f" o:gfxdata="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" filled="f" strokecolor="#ff9224" strokeweight="4pt">
                 <v:stroke joinstyle="miter"/>
                 <v:shadow on="t" type="perspective" color="black" origin="-.5,-.5" offset=".56083mm,.89753mm" matrix="66191f,,,66191f"/>
                 <w10:wrap anchorx="margin"/>
@@ -5164,23 +6210,13 @@
       </w:r>
       <w:r>
         <w:rPr>
-          <w:b/>
-          <w:bCs/>
           <w:noProof/>
         </w:rPr>
         <w:drawing>
-          <wp:anchor distT="0" distB="0" distL="114300" distR="114300" simplePos="0" relativeHeight="251697152" behindDoc="0" locked="0" layoutInCell="1" allowOverlap="1" wp14:anchorId="40A59E9F" wp14:editId="315B7F43">
-            <wp:simplePos x="0" y="0"/>
-            <wp:positionH relativeFrom="margin">
-              <wp:posOffset>1810547</wp:posOffset>
-            </wp:positionH>
-            <wp:positionV relativeFrom="paragraph">
-              <wp:posOffset>993140</wp:posOffset>
-            </wp:positionV>
-            <wp:extent cx="1269365" cy="586740"/>
-            <wp:effectExtent l="57150" t="228600" r="0" b="232410"/>
-            <wp:wrapNone/>
-            <wp:docPr id="22" name="Picture 22" descr="Shape, arrow&#10;&#10;Description automatically generated"/>
+          <wp:inline distT="0" distB="0" distL="0" distR="0" wp14:anchorId="3122D9DA" wp14:editId="3EA8694F">
+            <wp:extent cx="2962656" cy="6400800"/>
+            <wp:effectExtent l="0" t="0" r="9525" b="0"/>
+            <wp:docPr id="14" name="Picture 14" descr="Table&#10;&#10;Description automatically generated with medium confidence"/>
             <wp:cNvGraphicFramePr>
               <a:graphicFrameLocks xmlns:a="http://schemas.openxmlformats.org/drawingml/2006/main" noChangeAspect="1"/>
             </wp:cNvGraphicFramePr>
@@ -5188,71 +6224,7 @@
               <a:graphicData uri="http://schemas.openxmlformats.org/drawingml/2006/picture">
                 <pic:pic xmlns:pic="http://schemas.openxmlformats.org/drawingml/2006/picture">
                   <pic:nvPicPr>
-                    <pic:cNvPr id="1" name="Picture 1" descr="Shape, arrow&#10;&#10;Description automatically generated"/>
-                    <pic:cNvPicPr>
-                      <a:picLocks noChangeAspect="1" noChangeArrowheads="1"/>
-                    </pic:cNvPicPr>
-                  </pic:nvPicPr>
-                  <pic:blipFill>
-                    <a:blip r:embed="rId6" cstate="print">
-                      <a:extLst>
-                        <a:ext uri="{28A0092B-C50C-407E-A947-70E740481C1C}">
-                          <a14:useLocalDpi xmlns:a14="http://schemas.microsoft.com/office/drawing/2010/main" val="0"/>
-                        </a:ext>
-                      </a:extLst>
-                    </a:blip>
-                    <a:srcRect/>
-                    <a:stretch>
-                      <a:fillRect/>
-                    </a:stretch>
-                  </pic:blipFill>
-                  <pic:spPr bwMode="auto">
-                    <a:xfrm rot="20426216" flipH="1">
-                      <a:off x="0" y="0"/>
-                      <a:ext cx="1269365" cy="586740"/>
-                    </a:xfrm>
-                    <a:prstGeom prst="rect">
-                      <a:avLst/>
-                    </a:prstGeom>
-                    <a:noFill/>
-                    <a:ln>
-                      <a:noFill/>
-                    </a:ln>
-                    <a:effectLst>
-                      <a:outerShdw blurRad="50800" dist="38100" dir="8100000" sx="103000" sy="103000" algn="tr" rotWithShape="0">
-                        <a:prstClr val="black"/>
-                      </a:outerShdw>
-                    </a:effectLst>
-                  </pic:spPr>
-                </pic:pic>
-              </a:graphicData>
-            </a:graphic>
-            <wp14:sizeRelH relativeFrom="margin">
-              <wp14:pctWidth>0</wp14:pctWidth>
-            </wp14:sizeRelH>
-            <wp14:sizeRelV relativeFrom="margin">
-              <wp14:pctHeight>0</wp14:pctHeight>
-            </wp14:sizeRelV>
-          </wp:anchor>
-        </w:drawing>
-      </w:r>
-      <w:r>
-        <w:rPr>
-          <w:noProof/>
-        </w:rPr>
-        <w:drawing>
-          <wp:inline distT="0" distB="0" distL="0" distR="0" wp14:anchorId="0F3FDC75" wp14:editId="3C92201A">
-            <wp:extent cx="3200400" cy="6574536"/>
-            <wp:effectExtent l="0" t="0" r="0" b="0"/>
-            <wp:docPr id="20" name="Picture 20" descr="Graphical user interface, text, application, email&#10;&#10;Description automatically generated"/>
-            <wp:cNvGraphicFramePr>
-              <a:graphicFrameLocks xmlns:a="http://schemas.openxmlformats.org/drawingml/2006/main" noChangeAspect="1"/>
-            </wp:cNvGraphicFramePr>
-            <a:graphic xmlns:a="http://schemas.openxmlformats.org/drawingml/2006/main">
-              <a:graphicData uri="http://schemas.openxmlformats.org/drawingml/2006/picture">
-                <pic:pic xmlns:pic="http://schemas.openxmlformats.org/drawingml/2006/picture">
-                  <pic:nvPicPr>
-                    <pic:cNvPr id="20" name="Picture 20" descr="Graphical user interface, text, application, email&#10;&#10;Description automatically generated"/>
+                    <pic:cNvPr id="14" name="Picture 14" descr="Table&#10;&#10;Description automatically generated with medium confidence"/>
                     <pic:cNvPicPr>
                       <a:picLocks noChangeAspect="1" noChangeArrowheads="1"/>
                     </pic:cNvPicPr>
@@ -5273,7 +6245,7 @@
                   <pic:spPr bwMode="auto">
                     <a:xfrm>
                       <a:off x="0" y="0"/>
-                      <a:ext cx="3200400" cy="6574536"/>
+                      <a:ext cx="2962656" cy="6400800"/>
                     </a:xfrm>
                     <a:prstGeom prst="rect">
                       <a:avLst/>
@@ -5297,10 +6269,10 @@
           <w:noProof/>
         </w:rPr>
         <w:drawing>
-          <wp:inline distT="0" distB="0" distL="0" distR="0" wp14:anchorId="25202C84" wp14:editId="5E5888A9">
-            <wp:extent cx="3200400" cy="6574536"/>
-            <wp:effectExtent l="0" t="0" r="0" b="0"/>
-            <wp:docPr id="17" name="Picture 17" descr="Graphical user interface, application&#10;&#10;Description automatically generated"/>
+          <wp:inline distT="0" distB="0" distL="0" distR="0" wp14:anchorId="6E050173" wp14:editId="7EB9CD1B">
+            <wp:extent cx="2962656" cy="6400800"/>
+            <wp:effectExtent l="0" t="0" r="9525" b="0"/>
+            <wp:docPr id="18" name="Picture 18" descr="Graphical user interface, application&#10;&#10;Description automatically generated"/>
             <wp:cNvGraphicFramePr>
               <a:graphicFrameLocks xmlns:a="http://schemas.openxmlformats.org/drawingml/2006/main" noChangeAspect="1"/>
             </wp:cNvGraphicFramePr>
@@ -5308,7 +6280,7 @@
               <a:graphicData uri="http://schemas.openxmlformats.org/drawingml/2006/picture">
                 <pic:pic xmlns:pic="http://schemas.openxmlformats.org/drawingml/2006/picture">
                   <pic:nvPicPr>
-                    <pic:cNvPr id="17" name="Picture 17" descr="Graphical user interface, application&#10;&#10;Description automatically generated"/>
+                    <pic:cNvPr id="18" name="Picture 18" descr="Graphical user interface, application&#10;&#10;Description automatically generated"/>
                     <pic:cNvPicPr>
                       <a:picLocks noChangeAspect="1" noChangeArrowheads="1"/>
                     </pic:cNvPicPr>
@@ -5329,7 +6301,7 @@
                   <pic:spPr bwMode="auto">
                     <a:xfrm>
                       <a:off x="0" y="0"/>
-                      <a:ext cx="3200400" cy="6574536"/>
+                      <a:ext cx="2962656" cy="6400800"/>
                     </a:xfrm>
                     <a:prstGeom prst="rect">
                       <a:avLst/>
@@ -5359,13 +6331,13 @@
         <mc:AlternateContent>
           <mc:Choice Requires="wps">
             <w:drawing>
-              <wp:anchor distT="0" distB="0" distL="114300" distR="114300" simplePos="0" relativeHeight="251722752" behindDoc="0" locked="0" layoutInCell="1" allowOverlap="1" wp14:anchorId="011BADEB" wp14:editId="1DEBB0E4">
+              <wp:anchor distT="0" distB="0" distL="114300" distR="114300" simplePos="0" relativeHeight="251722752" behindDoc="0" locked="0" layoutInCell="1" allowOverlap="1" wp14:anchorId="011BADEB" wp14:editId="4C2E8C51">
                 <wp:simplePos x="0" y="0"/>
                 <wp:positionH relativeFrom="column">
-                  <wp:posOffset>3357245</wp:posOffset>
+                  <wp:posOffset>3119755</wp:posOffset>
                 </wp:positionH>
                 <wp:positionV relativeFrom="paragraph">
-                  <wp:posOffset>151292</wp:posOffset>
+                  <wp:posOffset>-10633</wp:posOffset>
                 </wp:positionV>
                 <wp:extent cx="0" cy="6847205"/>
                 <wp:effectExtent l="19050" t="0" r="19050" b="29845"/>
@@ -5413,7 +6385,7 @@
           </mc:Choice>
           <mc:Fallback>
             <w:pict>
-              <v:line w14:anchorId="1B9D29BA" id="Straight Connector 37" o:spid="_x0000_s1026" style="position:absolute;z-index:251722752;visibility:visible;mso-wrap-style:square;mso-wrap-distance-left:9pt;mso-wrap-distance-top:0;mso-wrap-distance-right:9pt;mso-wrap-distance-bottom:0;mso-position-horizontal:absolute;mso-position-horizontal-relative:text;mso-position-vertical:absolute;mso-position-vertical-relative:text" from="264.35pt,11.9pt" to="264.35pt,551.05pt" o:gfxdata="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" strokecolor="black [3213]" strokeweight="2.25pt">
+              <v:line w14:anchorId="79DA6463" id="Straight Connector 37" o:spid="_x0000_s1026" style="position:absolute;z-index:251722752;visibility:visible;mso-wrap-style:square;mso-wrap-distance-left:9pt;mso-wrap-distance-top:0;mso-wrap-distance-right:9pt;mso-wrap-distance-bottom:0;mso-position-horizontal:absolute;mso-position-horizontal-relative:text;mso-position-vertical:absolute;mso-position-vertical-relative:text" from="245.65pt,-.85pt" to="245.65pt,538.3pt" o:gfxdata="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" strokecolor="black [3213]" strokeweight="2.25pt">
                 <v:stroke joinstyle="miter"/>
               </v:line>
             </w:pict>
@@ -5488,21 +6460,95 @@
     <w:p>
       <w:r>
         <w:rPr>
+          <w:b/>
+          <w:bCs/>
+          <w:noProof/>
+        </w:rPr>
+        <w:drawing>
+          <wp:anchor distT="0" distB="0" distL="114300" distR="114300" simplePos="0" relativeHeight="251751424" behindDoc="0" locked="0" layoutInCell="1" allowOverlap="1" wp14:anchorId="30DA24AC" wp14:editId="0BC5A5DA">
+            <wp:simplePos x="0" y="0"/>
+            <wp:positionH relativeFrom="margin">
+              <wp:posOffset>5549109</wp:posOffset>
+            </wp:positionH>
+            <wp:positionV relativeFrom="paragraph">
+              <wp:posOffset>1181418</wp:posOffset>
+            </wp:positionV>
+            <wp:extent cx="1079131" cy="500936"/>
+            <wp:effectExtent l="22543" t="91757" r="0" b="143828"/>
+            <wp:wrapNone/>
+            <wp:docPr id="51" name="Picture 51" descr="Shape, arrow&#10;&#10;Description automatically generated"/>
+            <wp:cNvGraphicFramePr>
+              <a:graphicFrameLocks xmlns:a="http://schemas.openxmlformats.org/drawingml/2006/main" noChangeAspect="1"/>
+            </wp:cNvGraphicFramePr>
+            <a:graphic xmlns:a="http://schemas.openxmlformats.org/drawingml/2006/main">
+              <a:graphicData uri="http://schemas.openxmlformats.org/drawingml/2006/picture">
+                <pic:pic xmlns:pic="http://schemas.openxmlformats.org/drawingml/2006/picture">
+                  <pic:nvPicPr>
+                    <pic:cNvPr id="1" name="Picture 1" descr="Shape, arrow&#10;&#10;Description automatically generated"/>
+                    <pic:cNvPicPr>
+                      <a:picLocks noChangeAspect="1" noChangeArrowheads="1"/>
+                    </pic:cNvPicPr>
+                  </pic:nvPicPr>
+                  <pic:blipFill>
+                    <a:blip r:embed="rId5" cstate="print">
+                      <a:extLst>
+                        <a:ext uri="{28A0092B-C50C-407E-A947-70E740481C1C}">
+                          <a14:useLocalDpi xmlns:a14="http://schemas.microsoft.com/office/drawing/2010/main" val="0"/>
+                        </a:ext>
+                      </a:extLst>
+                    </a:blip>
+                    <a:srcRect/>
+                    <a:stretch>
+                      <a:fillRect/>
+                    </a:stretch>
+                  </pic:blipFill>
+                  <pic:spPr bwMode="auto">
+                    <a:xfrm rot="17645144" flipH="1">
+                      <a:off x="0" y="0"/>
+                      <a:ext cx="1079131" cy="500936"/>
+                    </a:xfrm>
+                    <a:prstGeom prst="rect">
+                      <a:avLst/>
+                    </a:prstGeom>
+                    <a:noFill/>
+                    <a:ln>
+                      <a:noFill/>
+                    </a:ln>
+                    <a:effectLst>
+                      <a:outerShdw blurRad="50800" dist="38100" dir="8100000" sx="103000" sy="103000" algn="tr" rotWithShape="0">
+                        <a:prstClr val="black"/>
+                      </a:outerShdw>
+                    </a:effectLst>
+                  </pic:spPr>
+                </pic:pic>
+              </a:graphicData>
+            </a:graphic>
+            <wp14:sizeRelH relativeFrom="margin">
+              <wp14:pctWidth>0</wp14:pctWidth>
+            </wp14:sizeRelH>
+            <wp14:sizeRelV relativeFrom="margin">
+              <wp14:pctHeight>0</wp14:pctHeight>
+            </wp14:sizeRelV>
+          </wp:anchor>
+        </w:drawing>
+      </w:r>
+      <w:r>
+        <w:rPr>
           <w:noProof/>
         </w:rPr>
         <mc:AlternateContent>
           <mc:Choice Requires="wps">
             <w:drawing>
-              <wp:anchor distT="0" distB="0" distL="114300" distR="114300" simplePos="0" relativeHeight="251707392" behindDoc="0" locked="0" layoutInCell="1" allowOverlap="1" wp14:anchorId="3B0BF30C" wp14:editId="6F3717CC">
+              <wp:anchor distT="0" distB="0" distL="114300" distR="114300" simplePos="0" relativeHeight="251707392" behindDoc="0" locked="0" layoutInCell="1" allowOverlap="1" wp14:anchorId="3B0BF30C" wp14:editId="6F6C49E1">
                 <wp:simplePos x="0" y="0"/>
                 <wp:positionH relativeFrom="margin">
-                  <wp:posOffset>3713642</wp:posOffset>
+                  <wp:posOffset>3446722</wp:posOffset>
                 </wp:positionH>
                 <wp:positionV relativeFrom="paragraph">
-                  <wp:posOffset>1836420</wp:posOffset>
+                  <wp:posOffset>1985320</wp:posOffset>
                 </wp:positionV>
-                <wp:extent cx="2858135" cy="2717800"/>
-                <wp:effectExtent l="76200" t="57150" r="151765" b="177800"/>
+                <wp:extent cx="2635102" cy="2250115"/>
+                <wp:effectExtent l="76200" t="57150" r="146685" b="169545"/>
                 <wp:wrapNone/>
                 <wp:docPr id="27" name="Rectangle: Rounded Corners 27"/>
                 <wp:cNvGraphicFramePr/>
@@ -5513,7 +6559,7 @@
                       <wps:spPr>
                         <a:xfrm>
                           <a:off x="0" y="0"/>
-                          <a:ext cx="2858135" cy="2717800"/>
+                          <a:ext cx="2635102" cy="2250115"/>
                         </a:xfrm>
                         <a:prstGeom prst="roundRect">
                           <a:avLst>
@@ -5568,7 +6614,7 @@
           </mc:Choice>
           <mc:Fallback>
             <w:pict>
-              <v:roundrect w14:anchorId="6BA6685F" id="Rectangle: Rounded Corners 27" o:spid="_x0000_s1026" style="position:absolute;margin-left:292.4pt;margin-top:144.6pt;width:225.05pt;height:214pt;z-index:251707392;visibility:visible;mso-wrap-style:square;mso-width-percent:0;mso-height-percent:0;mso-wrap-distance-left:9pt;mso-wrap-distance-top:0;mso-wrap-distance-right:9pt;mso-wrap-distance-bottom:0;mso-position-horizontal:absolute;mso-position-horizontal-relative:margin;mso-position-vertical:absolute;mso-position-vertical-relative:text;mso-width-percent:0;mso-height-percent:0;mso-width-relative:margin;mso-height-relative:margin;v-text-anchor:middle" arcsize="1696f" o:gfxdata="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" filled="f" strokecolor="#ff9224" strokeweight="4pt">
+              <v:roundrect w14:anchorId="63878649" id="Rectangle: Rounded Corners 27" o:spid="_x0000_s1026" style="position:absolute;margin-left:271.4pt;margin-top:156.3pt;width:207.5pt;height:177.15pt;z-index:251707392;visibility:visible;mso-wrap-style:square;mso-width-percent:0;mso-height-percent:0;mso-wrap-distance-left:9pt;mso-wrap-distance-top:0;mso-wrap-distance-right:9pt;mso-wrap-distance-bottom:0;mso-position-horizontal:absolute;mso-position-horizontal-relative:margin;mso-position-vertical:absolute;mso-position-vertical-relative:text;mso-width-percent:0;mso-height-percent:0;mso-width-relative:margin;mso-height-relative:margin;v-text-anchor:middle" arcsize="1696f" o:gfxdata="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" filled="f" strokecolor="#ff9224" strokeweight="4pt">
                 <v:stroke joinstyle="miter"/>
                 <v:shadow on="t" type="perspective" color="black" origin="-.5,-.5" offset=".56083mm,.89753mm" matrix="66191f,,,66191f"/>
                 <w10:wrap anchorx="margin"/>
@@ -5582,10 +6628,10 @@
           <w:noProof/>
         </w:rPr>
         <w:drawing>
-          <wp:inline distT="0" distB="0" distL="0" distR="0" wp14:anchorId="20AC4C85" wp14:editId="7F55446D">
-            <wp:extent cx="3199497" cy="6570921"/>
-            <wp:effectExtent l="0" t="0" r="1270" b="1905"/>
-            <wp:docPr id="25" name="Picture 25" descr="Graphical user interface, application&#10;&#10;Description automatically generated"/>
+          <wp:inline distT="0" distB="0" distL="0" distR="0" wp14:anchorId="0EDDB7BA" wp14:editId="7D99F6FC">
+            <wp:extent cx="2962656" cy="6400800"/>
+            <wp:effectExtent l="0" t="0" r="9525" b="0"/>
+            <wp:docPr id="24" name="Picture 24" descr="Graphical user interface, application&#10;&#10;Description automatically generated"/>
             <wp:cNvGraphicFramePr>
               <a:graphicFrameLocks xmlns:a="http://schemas.openxmlformats.org/drawingml/2006/main" noChangeAspect="1"/>
             </wp:cNvGraphicFramePr>
@@ -5593,7 +6639,7 @@
               <a:graphicData uri="http://schemas.openxmlformats.org/drawingml/2006/picture">
                 <pic:pic xmlns:pic="http://schemas.openxmlformats.org/drawingml/2006/picture">
                   <pic:nvPicPr>
-                    <pic:cNvPr id="25" name="Picture 25" descr="Graphical user interface, application&#10;&#10;Description automatically generated"/>
+                    <pic:cNvPr id="24" name="Picture 24" descr="Graphical user interface, application&#10;&#10;Description automatically generated"/>
                     <pic:cNvPicPr>
                       <a:picLocks noChangeAspect="1" noChangeArrowheads="1"/>
                     </pic:cNvPicPr>
@@ -5614,7 +6660,7 @@
                   <pic:spPr bwMode="auto">
                     <a:xfrm>
                       <a:off x="0" y="0"/>
-                      <a:ext cx="3205163" cy="6582557"/>
+                      <a:ext cx="2962656" cy="6400800"/>
                     </a:xfrm>
                     <a:prstGeom prst="rect">
                       <a:avLst/>
@@ -5641,34 +6687,47 @@
           <w:noProof/>
         </w:rPr>
         <w:drawing>
-          <wp:inline distT="0" distB="0" distL="0" distR="0" wp14:anchorId="30CBBBFD" wp14:editId="76BAA4AF">
-            <wp:extent cx="3200400" cy="6574536"/>
-            <wp:effectExtent l="0" t="0" r="0" b="0"/>
-            <wp:docPr id="245" name="Picture 245" descr="Graphical user interface&#10;&#10;Description automatically generated"/>
+          <wp:inline distT="0" distB="0" distL="0" distR="0" wp14:anchorId="0DFB2DDC" wp14:editId="5DC8BB51">
+            <wp:extent cx="2962656" cy="6400800"/>
+            <wp:effectExtent l="0" t="0" r="9525" b="0"/>
+            <wp:docPr id="34" name="Picture 34" descr="A screenshot of a computer&#10;&#10;Description automatically generated with medium confidence"/>
             <wp:cNvGraphicFramePr>
-              <a:graphicFrameLocks xmlns:a="http://schemas.openxmlformats.org/drawingml/2006/main"/>
+              <a:graphicFrameLocks xmlns:a="http://schemas.openxmlformats.org/drawingml/2006/main" noChangeAspect="1"/>
             </wp:cNvGraphicFramePr>
             <a:graphic xmlns:a="http://schemas.openxmlformats.org/drawingml/2006/main">
               <a:graphicData uri="http://schemas.openxmlformats.org/drawingml/2006/picture">
                 <pic:pic xmlns:pic="http://schemas.openxmlformats.org/drawingml/2006/picture">
                   <pic:nvPicPr>
-                    <pic:cNvPr id="245" name="Picture 245" descr="Graphical user interface&#10;&#10;Description automatically generated"/>
-                    <pic:cNvPicPr preferRelativeResize="0"/>
+                    <pic:cNvPr id="34" name="Picture 34" descr="A screenshot of a computer&#10;&#10;Description automatically generated with medium confidence"/>
+                    <pic:cNvPicPr>
+                      <a:picLocks noChangeAspect="1" noChangeArrowheads="1"/>
+                    </pic:cNvPicPr>
                   </pic:nvPicPr>
                   <pic:blipFill>
-                    <a:blip r:embed="rId13"/>
+                    <a:blip r:embed="rId13" cstate="print">
+                      <a:extLst>
+                        <a:ext uri="{28A0092B-C50C-407E-A947-70E740481C1C}">
+                          <a14:useLocalDpi xmlns:a14="http://schemas.microsoft.com/office/drawing/2010/main" val="0"/>
+                        </a:ext>
+                      </a:extLst>
+                    </a:blip>
+                    <a:srcRect/>
                     <a:stretch>
                       <a:fillRect/>
                     </a:stretch>
                   </pic:blipFill>
-                  <pic:spPr>
+                  <pic:spPr bwMode="auto">
                     <a:xfrm>
                       <a:off x="0" y="0"/>
-                      <a:ext cx="3200400" cy="6574536"/>
+                      <a:ext cx="2962656" cy="6400800"/>
                     </a:xfrm>
                     <a:prstGeom prst="rect">
                       <a:avLst/>
                     </a:prstGeom>
+                    <a:noFill/>
+                    <a:ln>
+                      <a:noFill/>
+                    </a:ln>
                   </pic:spPr>
                 </pic:pic>
               </a:graphicData>
@@ -5690,13 +6749,13 @@
         <mc:AlternateContent>
           <mc:Choice Requires="wps">
             <w:drawing>
-              <wp:anchor distT="0" distB="0" distL="114300" distR="114300" simplePos="0" relativeHeight="251724800" behindDoc="0" locked="0" layoutInCell="1" allowOverlap="1" wp14:anchorId="295EC99B" wp14:editId="3468FD80">
+              <wp:anchor distT="0" distB="0" distL="114300" distR="114300" simplePos="0" relativeHeight="251724800" behindDoc="0" locked="0" layoutInCell="1" allowOverlap="1" wp14:anchorId="295EC99B" wp14:editId="202C10FD">
                 <wp:simplePos x="0" y="0"/>
                 <wp:positionH relativeFrom="column">
-                  <wp:posOffset>3357245</wp:posOffset>
+                  <wp:posOffset>3119755</wp:posOffset>
                 </wp:positionH>
                 <wp:positionV relativeFrom="paragraph">
-                  <wp:posOffset>151292</wp:posOffset>
+                  <wp:posOffset>-21752</wp:posOffset>
                 </wp:positionV>
                 <wp:extent cx="0" cy="6847205"/>
                 <wp:effectExtent l="19050" t="0" r="19050" b="29845"/>
@@ -5744,7 +6803,7 @@
           </mc:Choice>
           <mc:Fallback>
             <w:pict>
-              <v:line w14:anchorId="4AC8931A" id="Straight Connector 38" o:spid="_x0000_s1026" style="position:absolute;z-index:251724800;visibility:visible;mso-wrap-style:square;mso-wrap-distance-left:9pt;mso-wrap-distance-top:0;mso-wrap-distance-right:9pt;mso-wrap-distance-bottom:0;mso-position-horizontal:absolute;mso-position-horizontal-relative:text;mso-position-vertical:absolute;mso-position-vertical-relative:text" from="264.35pt,11.9pt" to="264.35pt,551.05pt" o:gfxdata="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" strokecolor="black [3213]" strokeweight="2.25pt">
+              <v:line w14:anchorId="1FBB5122" id="Straight Connector 38" o:spid="_x0000_s1026" style="position:absolute;z-index:251724800;visibility:visible;mso-wrap-style:square;mso-wrap-distance-left:9pt;mso-wrap-distance-top:0;mso-wrap-distance-right:9pt;mso-wrap-distance-bottom:0;mso-position-horizontal:absolute;mso-position-horizontal-relative:text;mso-position-vertical:absolute;mso-position-vertical-relative:text" from="245.65pt,-1.7pt" to="245.65pt,537.45pt" o:gfxdata="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" strokecolor="black [3213]" strokeweight="2.25pt">
                 <v:stroke joinstyle="miter"/>
               </v:line>
             </w:pict>
@@ -5822,18 +6881,18 @@
           <w:noProof/>
         </w:rPr>
         <w:drawing>
-          <wp:anchor distT="0" distB="0" distL="114300" distR="114300" simplePos="0" relativeHeight="251718656" behindDoc="0" locked="0" layoutInCell="1" allowOverlap="1" wp14:anchorId="73D92E91" wp14:editId="45385AC5">
+          <wp:anchor distT="0" distB="0" distL="114300" distR="114300" simplePos="0" relativeHeight="251714560" behindDoc="0" locked="0" layoutInCell="1" allowOverlap="1" wp14:anchorId="712E6FCB" wp14:editId="46977710">
             <wp:simplePos x="0" y="0"/>
             <wp:positionH relativeFrom="margin">
-              <wp:posOffset>4735579</wp:posOffset>
+              <wp:posOffset>5429885</wp:posOffset>
             </wp:positionH>
             <wp:positionV relativeFrom="paragraph">
-              <wp:posOffset>251608</wp:posOffset>
+              <wp:posOffset>4763445</wp:posOffset>
             </wp:positionV>
-            <wp:extent cx="831008" cy="506730"/>
-            <wp:effectExtent l="152400" t="0" r="83820" b="0"/>
+            <wp:extent cx="1164590" cy="708660"/>
+            <wp:effectExtent l="37465" t="133985" r="0" b="111125"/>
             <wp:wrapNone/>
-            <wp:docPr id="32" name="Picture 32" descr="Shape, arrow&#10;&#10;Description automatically generated"/>
+            <wp:docPr id="30" name="Picture 30" descr="Shape, arrow&#10;&#10;Description automatically generated"/>
             <wp:cNvGraphicFramePr>
               <a:graphicFrameLocks xmlns:a="http://schemas.openxmlformats.org/drawingml/2006/main" noChangeAspect="1"/>
             </wp:cNvGraphicFramePr>
@@ -5847,7 +6906,7 @@
                     </pic:cNvPicPr>
                   </pic:nvPicPr>
                   <pic:blipFill>
-                    <a:blip r:embed="rId6" cstate="print">
+                    <a:blip r:embed="rId5" cstate="print">
                       <a:extLst>
                         <a:ext uri="{28A0092B-C50C-407E-A947-70E740481C1C}">
                           <a14:useLocalDpi xmlns:a14="http://schemas.microsoft.com/office/drawing/2010/main" val="0"/>
@@ -5860,9 +6919,9 @@
                     </a:stretch>
                   </pic:blipFill>
                   <pic:spPr bwMode="auto">
-                    <a:xfrm rot="20377689" flipH="1" flipV="1">
+                    <a:xfrm rot="18556813" flipH="1">
                       <a:off x="0" y="0"/>
-                      <a:ext cx="831008" cy="506730"/>
+                      <a:ext cx="1164590" cy="708660"/>
                     </a:xfrm>
                     <a:prstGeom prst="rect">
                       <a:avLst/>
@@ -5896,18 +6955,18 @@
         <mc:AlternateContent>
           <mc:Choice Requires="wps">
             <w:drawing>
-              <wp:anchor distT="0" distB="0" distL="114300" distR="114300" simplePos="0" relativeHeight="251716608" behindDoc="0" locked="0" layoutInCell="1" allowOverlap="1" wp14:anchorId="2EFD65AD" wp14:editId="0C8FD06D">
+              <wp:anchor distT="0" distB="0" distL="114300" distR="114300" simplePos="0" relativeHeight="251712512" behindDoc="0" locked="0" layoutInCell="1" allowOverlap="1" wp14:anchorId="20386AE5" wp14:editId="106BD9E5">
                 <wp:simplePos x="0" y="0"/>
                 <wp:positionH relativeFrom="margin">
-                  <wp:posOffset>3542415</wp:posOffset>
+                  <wp:posOffset>3404191</wp:posOffset>
                 </wp:positionH>
                 <wp:positionV relativeFrom="paragraph">
-                  <wp:posOffset>392077</wp:posOffset>
+                  <wp:posOffset>5745258</wp:posOffset>
                 </wp:positionV>
-                <wp:extent cx="997688" cy="527640"/>
-                <wp:effectExtent l="76200" t="57150" r="126365" b="158750"/>
+                <wp:extent cx="2698897" cy="627277"/>
+                <wp:effectExtent l="76200" t="57150" r="158750" b="154305"/>
                 <wp:wrapNone/>
-                <wp:docPr id="31" name="Rectangle: Rounded Corners 31"/>
+                <wp:docPr id="29" name="Rectangle: Rounded Corners 29"/>
                 <wp:cNvGraphicFramePr/>
                 <a:graphic xmlns:a="http://schemas.openxmlformats.org/drawingml/2006/main">
                   <a:graphicData uri="http://schemas.microsoft.com/office/word/2010/wordprocessingShape">
@@ -5916,7 +6975,7 @@
                       <wps:spPr>
                         <a:xfrm>
                           <a:off x="0" y="0"/>
-                          <a:ext cx="997688" cy="527640"/>
+                          <a:ext cx="2698897" cy="627277"/>
                         </a:xfrm>
                         <a:prstGeom prst="roundRect">
                           <a:avLst>
@@ -5971,7 +7030,7 @@
           </mc:Choice>
           <mc:Fallback>
             <w:pict>
-              <v:roundrect w14:anchorId="5AB356AA" id="Rectangle: Rounded Corners 31" o:spid="_x0000_s1026" style="position:absolute;margin-left:278.95pt;margin-top:30.85pt;width:78.55pt;height:41.55pt;z-index:251716608;visibility:visible;mso-wrap-style:square;mso-width-percent:0;mso-height-percent:0;mso-wrap-distance-left:9pt;mso-wrap-distance-top:0;mso-wrap-distance-right:9pt;mso-wrap-distance-bottom:0;mso-position-horizontal:absolute;mso-position-horizontal-relative:margin;mso-position-vertical:absolute;mso-position-vertical-relative:text;mso-width-percent:0;mso-height-percent:0;mso-width-relative:margin;mso-height-relative:margin;v-text-anchor:middle" arcsize="1696f" o:gfxdata="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" filled="f" strokecolor="#ff9224" strokeweight="4pt">
+              <v:roundrect w14:anchorId="25ADFD61" id="Rectangle: Rounded Corners 29" o:spid="_x0000_s1026" style="position:absolute;margin-left:268.05pt;margin-top:452.4pt;width:212.5pt;height:49.4pt;z-index:251712512;visibility:visible;mso-wrap-style:square;mso-width-percent:0;mso-height-percent:0;mso-wrap-distance-left:9pt;mso-wrap-distance-top:0;mso-wrap-distance-right:9pt;mso-wrap-distance-bottom:0;mso-position-horizontal:absolute;mso-position-horizontal-relative:margin;mso-position-vertical:absolute;mso-position-vertical-relative:text;mso-width-percent:0;mso-height-percent:0;mso-width-relative:margin;mso-height-relative:margin;v-text-anchor:middle" arcsize="1696f" o:gfxdata="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" filled="f" strokecolor="#ff9224" strokeweight="4pt">
                 <v:stroke joinstyle="miter"/>
                 <v:shadow on="t" type="perspective" color="black" origin="-.5,-.5" offset=".56083mm,.89753mm" matrix="66191f,,,66191f"/>
                 <w10:wrap anchorx="margin"/>
@@ -5985,18 +7044,18 @@
           <w:noProof/>
         </w:rPr>
         <w:drawing>
-          <wp:anchor distT="0" distB="0" distL="114300" distR="114300" simplePos="0" relativeHeight="251714560" behindDoc="0" locked="0" layoutInCell="1" allowOverlap="1" wp14:anchorId="712E6FCB" wp14:editId="079BC57D">
+          <wp:anchor distT="0" distB="0" distL="114300" distR="114300" simplePos="0" relativeHeight="251718656" behindDoc="0" locked="0" layoutInCell="1" allowOverlap="1" wp14:anchorId="73D92E91" wp14:editId="51F2B62F">
             <wp:simplePos x="0" y="0"/>
             <wp:positionH relativeFrom="margin">
-              <wp:posOffset>5430135</wp:posOffset>
+              <wp:posOffset>4442933</wp:posOffset>
             </wp:positionH>
             <wp:positionV relativeFrom="paragraph">
-              <wp:posOffset>4534653</wp:posOffset>
+              <wp:posOffset>76835</wp:posOffset>
             </wp:positionV>
-            <wp:extent cx="1164672" cy="708881"/>
-            <wp:effectExtent l="37465" t="133985" r="0" b="111125"/>
+            <wp:extent cx="830580" cy="506730"/>
+            <wp:effectExtent l="133350" t="0" r="0" b="7620"/>
             <wp:wrapNone/>
-            <wp:docPr id="30" name="Picture 30" descr="Shape, arrow&#10;&#10;Description automatically generated"/>
+            <wp:docPr id="32" name="Picture 32" descr="Shape, arrow&#10;&#10;Description automatically generated"/>
             <wp:cNvGraphicFramePr>
               <a:graphicFrameLocks xmlns:a="http://schemas.openxmlformats.org/drawingml/2006/main" noChangeAspect="1"/>
             </wp:cNvGraphicFramePr>
@@ -6010,7 +7069,7 @@
                     </pic:cNvPicPr>
                   </pic:nvPicPr>
                   <pic:blipFill>
-                    <a:blip r:embed="rId6" cstate="print">
+                    <a:blip r:embed="rId5" cstate="print">
                       <a:extLst>
                         <a:ext uri="{28A0092B-C50C-407E-A947-70E740481C1C}">
                           <a14:useLocalDpi xmlns:a14="http://schemas.microsoft.com/office/drawing/2010/main" val="0"/>
@@ -6023,9 +7082,9 @@
                     </a:stretch>
                   </pic:blipFill>
                   <pic:spPr bwMode="auto">
-                    <a:xfrm rot="18556813" flipH="1">
+                    <a:xfrm rot="19792949" flipH="1" flipV="1">
                       <a:off x="0" y="0"/>
-                      <a:ext cx="1164672" cy="708881"/>
+                      <a:ext cx="830580" cy="506730"/>
                     </a:xfrm>
                     <a:prstGeom prst="rect">
                       <a:avLst/>
@@ -6059,18 +7118,18 @@
         <mc:AlternateContent>
           <mc:Choice Requires="wps">
             <w:drawing>
-              <wp:anchor distT="0" distB="0" distL="114300" distR="114300" simplePos="0" relativeHeight="251712512" behindDoc="0" locked="0" layoutInCell="1" allowOverlap="1" wp14:anchorId="20386AE5" wp14:editId="767408EF">
+              <wp:anchor distT="0" distB="0" distL="114300" distR="114300" simplePos="0" relativeHeight="251716608" behindDoc="0" locked="0" layoutInCell="1" allowOverlap="1" wp14:anchorId="2EFD65AD" wp14:editId="706CA975">
                 <wp:simplePos x="0" y="0"/>
                 <wp:positionH relativeFrom="margin">
-                  <wp:posOffset>3595577</wp:posOffset>
+                  <wp:posOffset>3293907</wp:posOffset>
                 </wp:positionH>
                 <wp:positionV relativeFrom="paragraph">
-                  <wp:posOffset>5526272</wp:posOffset>
+                  <wp:posOffset>262255</wp:posOffset>
                 </wp:positionV>
-                <wp:extent cx="3028507" cy="729659"/>
-                <wp:effectExtent l="76200" t="57150" r="153035" b="146685"/>
+                <wp:extent cx="997585" cy="527050"/>
+                <wp:effectExtent l="76200" t="57150" r="126365" b="158750"/>
                 <wp:wrapNone/>
-                <wp:docPr id="29" name="Rectangle: Rounded Corners 29"/>
+                <wp:docPr id="31" name="Rectangle: Rounded Corners 31"/>
                 <wp:cNvGraphicFramePr/>
                 <a:graphic xmlns:a="http://schemas.openxmlformats.org/drawingml/2006/main">
                   <a:graphicData uri="http://schemas.microsoft.com/office/word/2010/wordprocessingShape">
@@ -6079,7 +7138,7 @@
                       <wps:spPr>
                         <a:xfrm>
                           <a:off x="0" y="0"/>
-                          <a:ext cx="3028507" cy="729659"/>
+                          <a:ext cx="997585" cy="527050"/>
                         </a:xfrm>
                         <a:prstGeom prst="roundRect">
                           <a:avLst>
@@ -6134,7 +7193,7 @@
           </mc:Choice>
           <mc:Fallback>
             <w:pict>
-              <v:roundrect w14:anchorId="0F406D00" id="Rectangle: Rounded Corners 29" o:spid="_x0000_s1026" style="position:absolute;margin-left:283.1pt;margin-top:435.15pt;width:238.45pt;height:57.45pt;z-index:251712512;visibility:visible;mso-wrap-style:square;mso-width-percent:0;mso-height-percent:0;mso-wrap-distance-left:9pt;mso-wrap-distance-top:0;mso-wrap-distance-right:9pt;mso-wrap-distance-bottom:0;mso-position-horizontal:absolute;mso-position-horizontal-relative:margin;mso-position-vertical:absolute;mso-position-vertical-relative:text;mso-width-percent:0;mso-height-percent:0;mso-width-relative:margin;mso-height-relative:margin;v-text-anchor:middle" arcsize="1696f" o:gfxdata="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" filled="f" strokecolor="#ff9224" strokeweight="4pt">
+              <v:roundrect w14:anchorId="0D40638E" id="Rectangle: Rounded Corners 31" o:spid="_x0000_s1026" style="position:absolute;margin-left:259.35pt;margin-top:20.65pt;width:78.55pt;height:41.5pt;z-index:251716608;visibility:visible;mso-wrap-style:square;mso-width-percent:0;mso-height-percent:0;mso-wrap-distance-left:9pt;mso-wrap-distance-top:0;mso-wrap-distance-right:9pt;mso-wrap-distance-bottom:0;mso-position-horizontal:absolute;mso-position-horizontal-relative:margin;mso-position-vertical:absolute;mso-position-vertical-relative:text;mso-width-percent:0;mso-height-percent:0;mso-width-relative:margin;mso-height-relative:margin;v-text-anchor:middle" arcsize="1696f" o:gfxdata="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" filled="f" strokecolor="#ff9224" strokeweight="4pt">
                 <v:stroke joinstyle="miter"/>
                 <v:shadow on="t" type="perspective" color="black" origin="-.5,-.5" offset=".56083mm,.89753mm" matrix="66191f,,,66191f"/>
                 <w10:wrap anchorx="margin"/>
@@ -6148,10 +7207,10 @@
           <w:noProof/>
         </w:rPr>
         <w:drawing>
-          <wp:inline distT="0" distB="0" distL="0" distR="0" wp14:anchorId="1C9DB0B1" wp14:editId="0D5B9C8C">
-            <wp:extent cx="3204674" cy="6581554"/>
-            <wp:effectExtent l="0" t="0" r="0" b="0"/>
-            <wp:docPr id="28" name="Picture 28" descr="Graphical user interface, application&#10;&#10;Description automatically generated"/>
+          <wp:inline distT="0" distB="0" distL="0" distR="0" wp14:anchorId="3735DC69" wp14:editId="66D8BE51">
+            <wp:extent cx="2962656" cy="6400800"/>
+            <wp:effectExtent l="0" t="0" r="9525" b="0"/>
+            <wp:docPr id="52" name="Picture 52" descr="Graphical user interface, application&#10;&#10;Description automatically generated"/>
             <wp:cNvGraphicFramePr>
               <a:graphicFrameLocks xmlns:a="http://schemas.openxmlformats.org/drawingml/2006/main" noChangeAspect="1"/>
             </wp:cNvGraphicFramePr>
@@ -6159,7 +7218,7 @@
               <a:graphicData uri="http://schemas.openxmlformats.org/drawingml/2006/picture">
                 <pic:pic xmlns:pic="http://schemas.openxmlformats.org/drawingml/2006/picture">
                   <pic:nvPicPr>
-                    <pic:cNvPr id="28" name="Picture 28" descr="Graphical user interface, application&#10;&#10;Description automatically generated"/>
+                    <pic:cNvPr id="52" name="Picture 52" descr="Graphical user interface, application&#10;&#10;Description automatically generated"/>
                     <pic:cNvPicPr>
                       <a:picLocks noChangeAspect="1" noChangeArrowheads="1"/>
                     </pic:cNvPicPr>
@@ -6180,7 +7239,7 @@
                   <pic:spPr bwMode="auto">
                     <a:xfrm>
                       <a:off x="0" y="0"/>
-                      <a:ext cx="3214804" cy="6602359"/>
+                      <a:ext cx="2962656" cy="6400800"/>
                     </a:xfrm>
                     <a:prstGeom prst="rect">
                       <a:avLst/>
@@ -6204,34 +7263,47 @@
           <w:noProof/>
         </w:rPr>
         <w:drawing>
-          <wp:inline distT="0" distB="0" distL="0" distR="0" wp14:anchorId="1C05DF27" wp14:editId="3BE0AF2F">
-            <wp:extent cx="3200400" cy="6583680"/>
-            <wp:effectExtent l="0" t="0" r="0" b="7620"/>
-            <wp:docPr id="263" name="Picture 263" descr="Graphical user interface, application&#10;&#10;Description automatically generated"/>
+          <wp:inline distT="0" distB="0" distL="0" distR="0" wp14:anchorId="242A5276" wp14:editId="2C6F1C80">
+            <wp:extent cx="2962656" cy="6400800"/>
+            <wp:effectExtent l="0" t="0" r="9525" b="0"/>
+            <wp:docPr id="53" name="Picture 53" descr="Graphical user interface, application&#10;&#10;Description automatically generated"/>
             <wp:cNvGraphicFramePr>
-              <a:graphicFrameLocks xmlns:a="http://schemas.openxmlformats.org/drawingml/2006/main"/>
+              <a:graphicFrameLocks xmlns:a="http://schemas.openxmlformats.org/drawingml/2006/main" noChangeAspect="1"/>
             </wp:cNvGraphicFramePr>
             <a:graphic xmlns:a="http://schemas.openxmlformats.org/drawingml/2006/main">
               <a:graphicData uri="http://schemas.openxmlformats.org/drawingml/2006/picture">
                 <pic:pic xmlns:pic="http://schemas.openxmlformats.org/drawingml/2006/picture">
                   <pic:nvPicPr>
-                    <pic:cNvPr id="166" name="Picture 166" descr="Graphical user interface, application&#10;&#10;Description automatically generated"/>
-                    <pic:cNvPicPr preferRelativeResize="0"/>
+                    <pic:cNvPr id="53" name="Picture 53" descr="Graphical user interface, application&#10;&#10;Description automatically generated"/>
+                    <pic:cNvPicPr>
+                      <a:picLocks noChangeAspect="1" noChangeArrowheads="1"/>
+                    </pic:cNvPicPr>
                   </pic:nvPicPr>
                   <pic:blipFill>
-                    <a:blip r:embed="rId15"/>
+                    <a:blip r:embed="rId11" cstate="print">
+                      <a:extLst>
+                        <a:ext uri="{28A0092B-C50C-407E-A947-70E740481C1C}">
+                          <a14:useLocalDpi xmlns:a14="http://schemas.microsoft.com/office/drawing/2010/main" val="0"/>
+                        </a:ext>
+                      </a:extLst>
+                    </a:blip>
+                    <a:srcRect/>
                     <a:stretch>
                       <a:fillRect/>
                     </a:stretch>
                   </pic:blipFill>
-                  <pic:spPr>
+                  <pic:spPr bwMode="auto">
                     <a:xfrm>
                       <a:off x="0" y="0"/>
-                      <a:ext cx="3200400" cy="6583680"/>
+                      <a:ext cx="2962656" cy="6400800"/>
                     </a:xfrm>
                     <a:prstGeom prst="rect">
                       <a:avLst/>
                     </a:prstGeom>
+                    <a:noFill/>
+                    <a:ln>
+                      <a:noFill/>
+                    </a:ln>
                   </pic:spPr>
                 </pic:pic>
               </a:graphicData>
@@ -6240,51 +7312,6 @@
         </w:drawing>
       </w:r>
     </w:p>
-    <w:p/>
-    <w:p>
-      <w:r>
-        <w:rPr>
-          <w:noProof/>
-        </w:rPr>
-        <w:drawing>
-          <wp:inline distT="0" distB="0" distL="0" distR="0" wp14:anchorId="11328C9F" wp14:editId="5B497299">
-            <wp:extent cx="3200400" cy="6583680"/>
-            <wp:effectExtent l="0" t="0" r="0" b="7620"/>
-            <wp:docPr id="33" name="Picture 33" descr="Graphical user interface, application&#10;&#10;Description automatically generated"/>
-            <wp:cNvGraphicFramePr>
-              <a:graphicFrameLocks xmlns:a="http://schemas.openxmlformats.org/drawingml/2006/main"/>
-            </wp:cNvGraphicFramePr>
-            <a:graphic xmlns:a="http://schemas.openxmlformats.org/drawingml/2006/main">
-              <a:graphicData uri="http://schemas.openxmlformats.org/drawingml/2006/picture">
-                <pic:pic xmlns:pic="http://schemas.openxmlformats.org/drawingml/2006/picture">
-                  <pic:nvPicPr>
-                    <pic:cNvPr id="166" name="Picture 166" descr="Graphical user interface, application&#10;&#10;Description automatically generated"/>
-                    <pic:cNvPicPr preferRelativeResize="0"/>
-                  </pic:nvPicPr>
-                  <pic:blipFill>
-                    <a:blip r:embed="rId15"/>
-                    <a:stretch>
-                      <a:fillRect/>
-                    </a:stretch>
-                  </pic:blipFill>
-                  <pic:spPr>
-                    <a:xfrm>
-                      <a:off x="0" y="0"/>
-                      <a:ext cx="3200400" cy="6583680"/>
-                    </a:xfrm>
-                    <a:prstGeom prst="rect">
-                      <a:avLst/>
-                    </a:prstGeom>
-                  </pic:spPr>
-                </pic:pic>
-              </a:graphicData>
-            </a:graphic>
-          </wp:inline>
-        </w:drawing>
-      </w:r>
-    </w:p>
-    <w:p/>
-    <w:p/>
     <w:p/>
     <w:p/>
     <w:p/>
